--- a/tinhnang.docx
+++ b/tinhnang.docx
@@ -3,708 +3,4927 @@
 <w:document xmlns:wpc="http://schemas.microsoft.com/office/word/2010/wordprocessingCanvas" xmlns:cx="http://schemas.microsoft.com/office/drawing/2014/chartex" xmlns:cx1="http://schemas.microsoft.com/office/drawing/2015/9/8/chartex" xmlns:cx2="http://schemas.microsoft.com/office/drawing/2015/10/21/chartex" xmlns:cx3="http://schemas.microsoft.com/office/drawing/2016/5/9/chartex" xmlns:cx4="http://schemas.microsoft.com/office/drawing/2016/5/10/chartex" xmlns:cx5="http://schemas.microsoft.com/office/drawing/2016/5/11/chartex" xmlns:cx6="http://schemas.microsoft.com/office/drawing/2016/5/12/chartex" xmlns:cx7="http://schemas.microsoft.com/office/drawing/2016/5/13/chartex" xmlns:cx8="http://schemas.microsoft.com/office/drawing/2016/5/14/chartex" xmlns:mc="http://schemas.openxmlformats.org/markup-compatibility/2006" xmlns:aink="http://schemas.microsoft.com/office/drawing/2016/ink" xmlns:am3d="http://schemas.microsoft.com/office/drawing/2017/model3d" xmlns:o="urn:schemas-microsoft-com:office:office" xmlns:oel="http://schemas.microsoft.com/office/2019/extlst" xmlns:r="http://schemas.openxmlformats.org/officeDocument/2006/relationships" xmlns:m="http://schemas.openxmlformats.org/officeDocument/2006/math" xmlns:v="urn:schemas-microsoft-com:vml" xmlns:wp14="http://schemas.microsoft.com/office/word/2010/wordprocessingDrawing" xmlns:wp="http://schemas.openxmlformats.org/drawingml/2006/wordprocessingDrawing" xmlns:w10="urn:schemas-microsoft-com:office:word" xmlns:w="http://schemas.openxmlformats.org/wordprocessingml/2006/main" xmlns:w14="http://schemas.microsoft.com/office/word/2010/wordml" xmlns:w15="http://schemas.microsoft.com/office/word/2012/wordml" xmlns:w16cex="http://schemas.microsoft.com/office/word/2018/wordml/cex" xmlns:w16cid="http://schemas.microsoft.com/office/word/2016/wordml/cid" xmlns:w16="http://schemas.microsoft.com/office/word/2018/wordml" xmlns:w16du="http://schemas.microsoft.com/office/word/2023/wordml/word16du" xmlns:w16sdtdh="http://schemas.microsoft.com/office/word/2020/wordml/sdtdatahash" xmlns:w16se="http://schemas.microsoft.com/office/word/2015/wordml/symex" xmlns:wpg="http://schemas.microsoft.com/office/word/2010/wordprocessingGroup" xmlns:wpi="http://schemas.microsoft.com/office/word/2010/wordprocessingInk" xmlns:wne="http://schemas.microsoft.com/office/word/2006/wordml" xmlns:wps="http://schemas.microsoft.com/office/word/2010/wordprocessingShape" mc:Ignorable="w14 w15 w16se w16cid w16 w16cex w16sdtdh w16du wp14">
   <w:body>
     <w:p>
+      <w:pPr>
+        <w:rPr>
+          <w:sz w:val="26"/>
+          <w:szCs w:val="26"/>
+        </w:rPr>
+      </w:pPr>
       <w:r>
         <w:rPr>
           <w:b/>
           <w:bCs/>
-        </w:rPr>
-        <w:t>Trang admin</w:t>
-      </w:r>
-      <w:r>
-        <w:t xml:space="preserve"> : </w:t>
-      </w:r>
-      <w:proofErr w:type="spellStart"/>
-      <w:r>
+          <w:sz w:val="26"/>
+          <w:szCs w:val="26"/>
+        </w:rPr>
+        <w:t xml:space="preserve">Trang </w:t>
+      </w:r>
+      <w:proofErr w:type="gramStart"/>
+      <w:r>
+        <w:rPr>
+          <w:b/>
+          <w:bCs/>
+          <w:sz w:val="26"/>
+          <w:szCs w:val="26"/>
+        </w:rPr>
+        <w:t>admin</w:t>
+      </w:r>
+      <w:r>
+        <w:rPr>
+          <w:sz w:val="26"/>
+          <w:szCs w:val="26"/>
+        </w:rPr>
+        <w:t xml:space="preserve"> :</w:t>
+      </w:r>
+      <w:proofErr w:type="gramEnd"/>
+      <w:r>
+        <w:rPr>
+          <w:sz w:val="26"/>
+          <w:szCs w:val="26"/>
+        </w:rPr>
+        <w:t xml:space="preserve"> </w:t>
+      </w:r>
+      <w:proofErr w:type="spellStart"/>
+      <w:r>
+        <w:rPr>
+          <w:sz w:val="26"/>
+          <w:szCs w:val="26"/>
+        </w:rPr>
         <w:t>quản</w:t>
       </w:r>
       <w:proofErr w:type="spellEnd"/>
       <w:r>
-        <w:t xml:space="preserve"> </w:t>
-      </w:r>
-      <w:proofErr w:type="spellStart"/>
-      <w:r>
+        <w:rPr>
+          <w:sz w:val="26"/>
+          <w:szCs w:val="26"/>
+        </w:rPr>
+        <w:t xml:space="preserve"> </w:t>
+      </w:r>
+      <w:proofErr w:type="spellStart"/>
+      <w:r>
+        <w:rPr>
+          <w:sz w:val="26"/>
+          <w:szCs w:val="26"/>
+        </w:rPr>
         <w:t>lí</w:t>
       </w:r>
       <w:proofErr w:type="spellEnd"/>
       <w:r>
-        <w:t xml:space="preserve"> </w:t>
-      </w:r>
-      <w:proofErr w:type="spellStart"/>
-      <w:r>
+        <w:rPr>
+          <w:sz w:val="26"/>
+          <w:szCs w:val="26"/>
+        </w:rPr>
+        <w:t xml:space="preserve"> </w:t>
+      </w:r>
+      <w:proofErr w:type="spellStart"/>
+      <w:r>
+        <w:rPr>
+          <w:sz w:val="26"/>
+          <w:szCs w:val="26"/>
+        </w:rPr>
         <w:t>người</w:t>
       </w:r>
       <w:proofErr w:type="spellEnd"/>
       <w:r>
-        <w:t xml:space="preserve"> </w:t>
-      </w:r>
-      <w:proofErr w:type="spellStart"/>
-      <w:r>
+        <w:rPr>
+          <w:sz w:val="26"/>
+          <w:szCs w:val="26"/>
+        </w:rPr>
+        <w:t xml:space="preserve"> </w:t>
+      </w:r>
+      <w:proofErr w:type="spellStart"/>
+      <w:r>
+        <w:rPr>
+          <w:sz w:val="26"/>
+          <w:szCs w:val="26"/>
+        </w:rPr>
         <w:t>dùng</w:t>
       </w:r>
       <w:proofErr w:type="spellEnd"/>
       <w:r>
+        <w:rPr>
+          <w:sz w:val="26"/>
+          <w:szCs w:val="26"/>
+        </w:rPr>
         <w:t xml:space="preserve"> (</w:t>
       </w:r>
       <w:proofErr w:type="spellStart"/>
       <w:r>
+        <w:rPr>
+          <w:sz w:val="26"/>
+          <w:szCs w:val="26"/>
+        </w:rPr>
         <w:t>user_list</w:t>
       </w:r>
       <w:proofErr w:type="spellEnd"/>
       <w:r>
+        <w:rPr>
+          <w:sz w:val="26"/>
+          <w:szCs w:val="26"/>
+        </w:rPr>
         <w:t xml:space="preserve">):  </w:t>
-      </w:r>
-      <w:proofErr w:type="spellStart"/>
-      <w:r>
-        <w:t>giúp</w:t>
-      </w:r>
-      <w:proofErr w:type="spellEnd"/>
-      <w:r>
-        <w:t xml:space="preserve"> </w:t>
-      </w:r>
-      <w:proofErr w:type="spellStart"/>
-      <w:r>
-        <w:t>người</w:t>
-      </w:r>
-      <w:proofErr w:type="spellEnd"/>
-      <w:r>
-        <w:t xml:space="preserve"> </w:t>
-      </w:r>
-      <w:proofErr w:type="spellStart"/>
-      <w:r>
-        <w:t>dùng</w:t>
-      </w:r>
-      <w:proofErr w:type="spellEnd"/>
-      <w:r>
-        <w:t xml:space="preserve"> (admin) </w:t>
-      </w:r>
-      <w:proofErr w:type="spellStart"/>
-      <w:r>
-        <w:t>dễ</w:t>
-      </w:r>
-      <w:proofErr w:type="spellEnd"/>
-      <w:r>
-        <w:t xml:space="preserve"> </w:t>
-      </w:r>
-      <w:proofErr w:type="spellStart"/>
-      <w:r>
-        <w:t>dàng</w:t>
-      </w:r>
-      <w:proofErr w:type="spellEnd"/>
-      <w:r>
-        <w:t xml:space="preserve"> </w:t>
-      </w:r>
-      <w:proofErr w:type="spellStart"/>
-      <w:r>
-        <w:t>quản</w:t>
-      </w:r>
-      <w:proofErr w:type="spellEnd"/>
-      <w:r>
-        <w:t xml:space="preserve"> </w:t>
-      </w:r>
-      <w:proofErr w:type="spellStart"/>
-      <w:r>
-        <w:t>lí</w:t>
-      </w:r>
-      <w:proofErr w:type="spellEnd"/>
-      <w:r>
-        <w:t xml:space="preserve"> </w:t>
-      </w:r>
-      <w:proofErr w:type="spellStart"/>
-      <w:r>
-        <w:t>các</w:t>
-      </w:r>
-      <w:proofErr w:type="spellEnd"/>
-      <w:r>
-        <w:t xml:space="preserve"> user</w:t>
       </w:r>
     </w:p>
     <w:p>
-      <w:r>
-        <w:t xml:space="preserve">+ </w:t>
-      </w:r>
-      <w:proofErr w:type="spellStart"/>
-      <w:r>
-        <w:t>lọc</w:t>
-      </w:r>
-      <w:proofErr w:type="spellEnd"/>
-      <w:r>
-        <w:t xml:space="preserve"> </w:t>
-      </w:r>
-      <w:proofErr w:type="spellStart"/>
-      <w:r>
-        <w:t>theo</w:t>
-      </w:r>
-      <w:proofErr w:type="spellEnd"/>
-      <w:r>
-        <w:t xml:space="preserve"> </w:t>
-      </w:r>
-      <w:proofErr w:type="spellStart"/>
-      <w:r>
-        <w:t>lên</w:t>
-      </w:r>
-      <w:proofErr w:type="spellEnd"/>
-      <w:r>
-        <w:t xml:space="preserve"> </w:t>
-      </w:r>
-      <w:proofErr w:type="spellStart"/>
-      <w:r>
+      <w:pPr>
+        <w:rPr>
+          <w:sz w:val="26"/>
+          <w:szCs w:val="26"/>
+        </w:rPr>
+      </w:pPr>
+      <w:proofErr w:type="spellStart"/>
+      <w:r>
+        <w:rPr>
+          <w:sz w:val="26"/>
+          <w:szCs w:val="26"/>
+        </w:rPr>
+        <w:t>Mục</w:t>
+      </w:r>
+      <w:proofErr w:type="spellEnd"/>
+      <w:r>
+        <w:rPr>
+          <w:sz w:val="26"/>
+          <w:szCs w:val="26"/>
+        </w:rPr>
+        <w:t xml:space="preserve"> </w:t>
+      </w:r>
+      <w:proofErr w:type="spellStart"/>
+      <w:r>
+        <w:rPr>
+          <w:sz w:val="26"/>
+          <w:szCs w:val="26"/>
+        </w:rPr>
+        <w:t>đích</w:t>
+      </w:r>
+      <w:proofErr w:type="spellEnd"/>
+      <w:r>
+        <w:rPr>
+          <w:sz w:val="26"/>
+          <w:szCs w:val="26"/>
+        </w:rPr>
+        <w:t xml:space="preserve">: </w:t>
+      </w:r>
+      <w:proofErr w:type="spellStart"/>
+      <w:r>
+        <w:rPr>
+          <w:sz w:val="26"/>
+          <w:szCs w:val="26"/>
+        </w:rPr>
+        <w:t>giúp</w:t>
+      </w:r>
+      <w:proofErr w:type="spellEnd"/>
+      <w:r>
+        <w:rPr>
+          <w:sz w:val="26"/>
+          <w:szCs w:val="26"/>
+        </w:rPr>
+        <w:t xml:space="preserve"> </w:t>
+      </w:r>
+      <w:proofErr w:type="spellStart"/>
+      <w:r>
+        <w:rPr>
+          <w:sz w:val="26"/>
+          <w:szCs w:val="26"/>
+        </w:rPr>
+        <w:t>người</w:t>
+      </w:r>
+      <w:proofErr w:type="spellEnd"/>
+      <w:r>
+        <w:rPr>
+          <w:sz w:val="26"/>
+          <w:szCs w:val="26"/>
+        </w:rPr>
+        <w:t xml:space="preserve"> </w:t>
+      </w:r>
+      <w:proofErr w:type="spellStart"/>
+      <w:r>
+        <w:rPr>
+          <w:sz w:val="26"/>
+          <w:szCs w:val="26"/>
+        </w:rPr>
+        <w:t>dùng</w:t>
+      </w:r>
+      <w:proofErr w:type="spellEnd"/>
+      <w:r>
+        <w:rPr>
+          <w:sz w:val="26"/>
+          <w:szCs w:val="26"/>
+        </w:rPr>
+        <w:t xml:space="preserve"> (admin) </w:t>
+      </w:r>
+      <w:proofErr w:type="spellStart"/>
+      <w:r>
+        <w:rPr>
+          <w:sz w:val="26"/>
+          <w:szCs w:val="26"/>
+        </w:rPr>
+        <w:t>dễ</w:t>
+      </w:r>
+      <w:proofErr w:type="spellEnd"/>
+      <w:r>
+        <w:rPr>
+          <w:sz w:val="26"/>
+          <w:szCs w:val="26"/>
+        </w:rPr>
+        <w:t xml:space="preserve"> </w:t>
+      </w:r>
+      <w:proofErr w:type="spellStart"/>
+      <w:r>
+        <w:rPr>
+          <w:sz w:val="26"/>
+          <w:szCs w:val="26"/>
+        </w:rPr>
+        <w:t>dàng</w:t>
+      </w:r>
+      <w:proofErr w:type="spellEnd"/>
+      <w:r>
+        <w:rPr>
+          <w:sz w:val="26"/>
+          <w:szCs w:val="26"/>
+        </w:rPr>
+        <w:t xml:space="preserve"> </w:t>
+      </w:r>
+      <w:proofErr w:type="spellStart"/>
+      <w:r>
+        <w:rPr>
+          <w:sz w:val="26"/>
+          <w:szCs w:val="26"/>
+        </w:rPr>
+        <w:t>quản</w:t>
+      </w:r>
+      <w:proofErr w:type="spellEnd"/>
+      <w:r>
+        <w:rPr>
+          <w:sz w:val="26"/>
+          <w:szCs w:val="26"/>
+        </w:rPr>
+        <w:t xml:space="preserve"> </w:t>
+      </w:r>
+      <w:proofErr w:type="spellStart"/>
+      <w:r>
+        <w:rPr>
+          <w:sz w:val="26"/>
+          <w:szCs w:val="26"/>
+        </w:rPr>
+        <w:t>lí</w:t>
+      </w:r>
+      <w:proofErr w:type="spellEnd"/>
+      <w:r>
+        <w:rPr>
+          <w:sz w:val="26"/>
+          <w:szCs w:val="26"/>
+        </w:rPr>
+        <w:t xml:space="preserve"> </w:t>
+      </w:r>
+      <w:proofErr w:type="spellStart"/>
+      <w:r>
+        <w:rPr>
+          <w:sz w:val="26"/>
+          <w:szCs w:val="26"/>
+        </w:rPr>
+        <w:t>các</w:t>
+      </w:r>
+      <w:proofErr w:type="spellEnd"/>
+      <w:r>
+        <w:rPr>
+          <w:sz w:val="26"/>
+          <w:szCs w:val="26"/>
+        </w:rPr>
+        <w:t xml:space="preserve"> user</w:t>
+      </w:r>
+      <w:r>
+        <w:rPr>
+          <w:sz w:val="26"/>
+          <w:szCs w:val="26"/>
+        </w:rPr>
+        <w:t xml:space="preserve"> </w:t>
+      </w:r>
+      <w:proofErr w:type="spellStart"/>
+      <w:r>
+        <w:rPr>
+          <w:sz w:val="26"/>
+          <w:szCs w:val="26"/>
+        </w:rPr>
+        <w:t>đã</w:t>
+      </w:r>
+      <w:proofErr w:type="spellEnd"/>
+      <w:r>
+        <w:rPr>
+          <w:sz w:val="26"/>
+          <w:szCs w:val="26"/>
+        </w:rPr>
+        <w:t xml:space="preserve"> </w:t>
+      </w:r>
+      <w:proofErr w:type="spellStart"/>
+      <w:r>
+        <w:rPr>
+          <w:sz w:val="26"/>
+          <w:szCs w:val="26"/>
+        </w:rPr>
         <w:t>đăng</w:t>
       </w:r>
       <w:proofErr w:type="spellEnd"/>
       <w:r>
-        <w:t xml:space="preserve"> </w:t>
-      </w:r>
-      <w:proofErr w:type="spellStart"/>
-      <w:r>
-        <w:t>nhập</w:t>
-      </w:r>
-      <w:proofErr w:type="spellEnd"/>
-      <w:r>
-        <w:t xml:space="preserve"> </w:t>
+        <w:rPr>
+          <w:sz w:val="26"/>
+          <w:szCs w:val="26"/>
+        </w:rPr>
+        <w:t xml:space="preserve"> </w:t>
+      </w:r>
+      <w:proofErr w:type="spellStart"/>
+      <w:r>
+        <w:rPr>
+          <w:sz w:val="26"/>
+          <w:szCs w:val="26"/>
+        </w:rPr>
+        <w:t>kí</w:t>
+      </w:r>
+      <w:proofErr w:type="spellEnd"/>
+      <w:r>
+        <w:rPr>
+          <w:sz w:val="26"/>
+          <w:szCs w:val="26"/>
+        </w:rPr>
+        <w:t xml:space="preserve"> </w:t>
+      </w:r>
+      <w:proofErr w:type="spellStart"/>
+      <w:r>
+        <w:rPr>
+          <w:sz w:val="26"/>
+          <w:szCs w:val="26"/>
+        </w:rPr>
+        <w:t>tài</w:t>
+      </w:r>
+      <w:proofErr w:type="spellEnd"/>
+      <w:r>
+        <w:rPr>
+          <w:sz w:val="26"/>
+          <w:szCs w:val="26"/>
+        </w:rPr>
+        <w:t xml:space="preserve"> </w:t>
+      </w:r>
+      <w:proofErr w:type="spellStart"/>
+      <w:r>
+        <w:rPr>
+          <w:sz w:val="26"/>
+          <w:szCs w:val="26"/>
+        </w:rPr>
+        <w:t>khoản</w:t>
+      </w:r>
+      <w:proofErr w:type="spellEnd"/>
+      <w:r>
+        <w:rPr>
+          <w:sz w:val="26"/>
+          <w:szCs w:val="26"/>
+        </w:rPr>
+        <w:t xml:space="preserve"> </w:t>
+      </w:r>
+      <w:proofErr w:type="spellStart"/>
+      <w:r>
+        <w:rPr>
+          <w:sz w:val="26"/>
+          <w:szCs w:val="26"/>
+        </w:rPr>
+        <w:t>trang</w:t>
+      </w:r>
+      <w:proofErr w:type="spellEnd"/>
+      <w:r>
+        <w:rPr>
+          <w:sz w:val="26"/>
+          <w:szCs w:val="26"/>
+        </w:rPr>
+        <w:t xml:space="preserve"> web</w:t>
       </w:r>
     </w:p>
     <w:p>
-      <w:r>
-        <w:t xml:space="preserve">+ </w:t>
-      </w:r>
-      <w:proofErr w:type="spellStart"/>
-      <w:r>
-        <w:t>lọc</w:t>
-      </w:r>
-      <w:proofErr w:type="spellEnd"/>
-      <w:r>
-        <w:t xml:space="preserve"> </w:t>
-      </w:r>
-      <w:proofErr w:type="spellStart"/>
-      <w:r>
-        <w:t>theo</w:t>
-      </w:r>
-      <w:proofErr w:type="spellEnd"/>
-      <w:r>
-        <w:t xml:space="preserve"> </w:t>
-      </w:r>
-      <w:proofErr w:type="spellStart"/>
-      <w:r>
-        <w:t>địa</w:t>
-      </w:r>
-      <w:proofErr w:type="spellEnd"/>
-      <w:r>
-        <w:t xml:space="preserve"> </w:t>
-      </w:r>
-      <w:proofErr w:type="spellStart"/>
-      <w:r>
-        <w:t>chỉ</w:t>
-      </w:r>
-      <w:proofErr w:type="spellEnd"/>
-      <w:r>
-        <w:t xml:space="preserve"> </w:t>
+      <w:pPr>
+        <w:rPr>
+          <w:sz w:val="26"/>
+          <w:szCs w:val="26"/>
+        </w:rPr>
+      </w:pPr>
+      <w:r>
+        <w:rPr>
+          <w:sz w:val="26"/>
+          <w:szCs w:val="26"/>
+        </w:rPr>
+        <w:t>-</w:t>
+      </w:r>
+      <w:proofErr w:type="spellStart"/>
+      <w:r>
+        <w:rPr>
+          <w:sz w:val="26"/>
+          <w:szCs w:val="26"/>
+        </w:rPr>
+        <w:t>Chức</w:t>
+      </w:r>
+      <w:proofErr w:type="spellEnd"/>
+      <w:r>
+        <w:rPr>
+          <w:sz w:val="26"/>
+          <w:szCs w:val="26"/>
+        </w:rPr>
+        <w:t xml:space="preserve"> </w:t>
+      </w:r>
+      <w:proofErr w:type="spellStart"/>
+      <w:r>
+        <w:rPr>
+          <w:sz w:val="26"/>
+          <w:szCs w:val="26"/>
+        </w:rPr>
+        <w:t>năng</w:t>
+      </w:r>
+      <w:proofErr w:type="spellEnd"/>
+      <w:r>
+        <w:rPr>
+          <w:sz w:val="26"/>
+          <w:szCs w:val="26"/>
+        </w:rPr>
+        <w:t xml:space="preserve">: </w:t>
       </w:r>
     </w:p>
     <w:p>
-      <w:r>
-        <w:t xml:space="preserve">+ </w:t>
-      </w:r>
-      <w:proofErr w:type="spellStart"/>
-      <w:r>
-        <w:t>lọc</w:t>
-      </w:r>
-      <w:proofErr w:type="spellEnd"/>
-      <w:r>
-        <w:t xml:space="preserve"> </w:t>
-      </w:r>
-      <w:proofErr w:type="spellStart"/>
-      <w:r>
-        <w:t>theo</w:t>
-      </w:r>
-      <w:proofErr w:type="spellEnd"/>
-      <w:r>
-        <w:t xml:space="preserve"> SĐT</w:t>
+      <w:pPr>
+        <w:rPr>
+          <w:sz w:val="26"/>
+          <w:szCs w:val="26"/>
+        </w:rPr>
+      </w:pPr>
+      <w:r>
+        <w:rPr>
+          <w:sz w:val="26"/>
+          <w:szCs w:val="26"/>
+        </w:rPr>
+        <w:tab/>
+        <w:t xml:space="preserve">+ Hiển </w:t>
+      </w:r>
+      <w:proofErr w:type="spellStart"/>
+      <w:r>
+        <w:rPr>
+          <w:sz w:val="26"/>
+          <w:szCs w:val="26"/>
+        </w:rPr>
+        <w:t>thị</w:t>
+      </w:r>
+      <w:proofErr w:type="spellEnd"/>
+      <w:r>
+        <w:rPr>
+          <w:sz w:val="26"/>
+          <w:szCs w:val="26"/>
+        </w:rPr>
+        <w:t xml:space="preserve"> </w:t>
+      </w:r>
+      <w:proofErr w:type="spellStart"/>
+      <w:r>
+        <w:rPr>
+          <w:sz w:val="26"/>
+          <w:szCs w:val="26"/>
+        </w:rPr>
+        <w:t>danh</w:t>
+      </w:r>
+      <w:proofErr w:type="spellEnd"/>
+      <w:r>
+        <w:rPr>
+          <w:sz w:val="26"/>
+          <w:szCs w:val="26"/>
+        </w:rPr>
+        <w:t xml:space="preserve"> </w:t>
+      </w:r>
+      <w:proofErr w:type="spellStart"/>
+      <w:r>
+        <w:rPr>
+          <w:sz w:val="26"/>
+          <w:szCs w:val="26"/>
+        </w:rPr>
+        <w:t>sách</w:t>
+      </w:r>
+      <w:proofErr w:type="spellEnd"/>
+      <w:r>
+        <w:rPr>
+          <w:sz w:val="26"/>
+          <w:szCs w:val="26"/>
+        </w:rPr>
+        <w:t xml:space="preserve"> </w:t>
+      </w:r>
+      <w:proofErr w:type="spellStart"/>
+      <w:r>
+        <w:rPr>
+          <w:sz w:val="26"/>
+          <w:szCs w:val="26"/>
+        </w:rPr>
+        <w:t>người</w:t>
+      </w:r>
+      <w:proofErr w:type="spellEnd"/>
+      <w:r>
+        <w:rPr>
+          <w:sz w:val="26"/>
+          <w:szCs w:val="26"/>
+        </w:rPr>
+        <w:t xml:space="preserve"> </w:t>
+      </w:r>
+      <w:proofErr w:type="spellStart"/>
+      <w:r>
+        <w:rPr>
+          <w:sz w:val="26"/>
+          <w:szCs w:val="26"/>
+        </w:rPr>
+        <w:t>dùng</w:t>
+      </w:r>
+      <w:proofErr w:type="spellEnd"/>
+      <w:r>
+        <w:rPr>
+          <w:sz w:val="26"/>
+          <w:szCs w:val="26"/>
+        </w:rPr>
+        <w:t xml:space="preserve">: </w:t>
       </w:r>
     </w:p>
     <w:p>
+      <w:pPr>
+        <w:ind w:left="993"/>
+        <w:rPr>
+          <w:sz w:val="26"/>
+          <w:szCs w:val="26"/>
+        </w:rPr>
+      </w:pPr>
+      <w:proofErr w:type="spellStart"/>
+      <w:r>
+        <w:rPr>
+          <w:sz w:val="26"/>
+          <w:szCs w:val="26"/>
+        </w:rPr>
+        <w:t>Mô</w:t>
+      </w:r>
+      <w:proofErr w:type="spellEnd"/>
+      <w:r>
+        <w:rPr>
+          <w:sz w:val="26"/>
+          <w:szCs w:val="26"/>
+        </w:rPr>
+        <w:t xml:space="preserve"> </w:t>
+      </w:r>
+      <w:proofErr w:type="spellStart"/>
+      <w:r>
+        <w:rPr>
+          <w:sz w:val="26"/>
+          <w:szCs w:val="26"/>
+        </w:rPr>
+        <w:t>tả</w:t>
+      </w:r>
+      <w:proofErr w:type="spellEnd"/>
+      <w:r>
+        <w:rPr>
+          <w:sz w:val="26"/>
+          <w:szCs w:val="26"/>
+        </w:rPr>
+        <w:t xml:space="preserve">: </w:t>
+      </w:r>
+      <w:proofErr w:type="spellStart"/>
+      <w:r>
+        <w:rPr>
+          <w:sz w:val="26"/>
+          <w:szCs w:val="26"/>
+        </w:rPr>
+        <w:t>khi</w:t>
+      </w:r>
+      <w:proofErr w:type="spellEnd"/>
+      <w:r>
+        <w:rPr>
+          <w:sz w:val="26"/>
+          <w:szCs w:val="26"/>
+        </w:rPr>
+        <w:t xml:space="preserve"> </w:t>
+      </w:r>
+      <w:proofErr w:type="spellStart"/>
+      <w:r>
+        <w:rPr>
+          <w:sz w:val="26"/>
+          <w:szCs w:val="26"/>
+        </w:rPr>
+        <w:t>người</w:t>
+      </w:r>
+      <w:proofErr w:type="spellEnd"/>
+      <w:r>
+        <w:rPr>
+          <w:sz w:val="26"/>
+          <w:szCs w:val="26"/>
+        </w:rPr>
+        <w:t xml:space="preserve"> </w:t>
+      </w:r>
+      <w:proofErr w:type="spellStart"/>
+      <w:r>
+        <w:rPr>
+          <w:sz w:val="26"/>
+          <w:szCs w:val="26"/>
+        </w:rPr>
+        <w:t>dùng</w:t>
+      </w:r>
+      <w:proofErr w:type="spellEnd"/>
+      <w:r>
+        <w:rPr>
+          <w:sz w:val="26"/>
+          <w:szCs w:val="26"/>
+        </w:rPr>
+        <w:t xml:space="preserve"> (admin) </w:t>
+      </w:r>
+      <w:proofErr w:type="spellStart"/>
+      <w:r>
+        <w:rPr>
+          <w:sz w:val="26"/>
+          <w:szCs w:val="26"/>
+        </w:rPr>
+        <w:t>nhấn</w:t>
+      </w:r>
+      <w:proofErr w:type="spellEnd"/>
+      <w:r>
+        <w:rPr>
+          <w:sz w:val="26"/>
+          <w:szCs w:val="26"/>
+        </w:rPr>
+        <w:t xml:space="preserve"> </w:t>
+      </w:r>
+      <w:proofErr w:type="spellStart"/>
+      <w:r>
+        <w:rPr>
+          <w:sz w:val="26"/>
+          <w:szCs w:val="26"/>
+        </w:rPr>
+        <w:t>vào</w:t>
+      </w:r>
+      <w:proofErr w:type="spellEnd"/>
+      <w:r>
+        <w:rPr>
+          <w:sz w:val="26"/>
+          <w:szCs w:val="26"/>
+        </w:rPr>
+        <w:t xml:space="preserve"> </w:t>
+      </w:r>
+      <w:proofErr w:type="spellStart"/>
+      <w:r>
+        <w:rPr>
+          <w:sz w:val="26"/>
+          <w:szCs w:val="26"/>
+        </w:rPr>
+        <w:t>quản</w:t>
+      </w:r>
+      <w:proofErr w:type="spellEnd"/>
+      <w:r>
+        <w:rPr>
+          <w:sz w:val="26"/>
+          <w:szCs w:val="26"/>
+        </w:rPr>
+        <w:t xml:space="preserve"> </w:t>
+      </w:r>
+      <w:proofErr w:type="spellStart"/>
+      <w:r>
+        <w:rPr>
+          <w:sz w:val="26"/>
+          <w:szCs w:val="26"/>
+        </w:rPr>
+        <w:t>lí</w:t>
+      </w:r>
+      <w:proofErr w:type="spellEnd"/>
+      <w:r>
+        <w:rPr>
+          <w:sz w:val="26"/>
+          <w:szCs w:val="26"/>
+        </w:rPr>
+        <w:t xml:space="preserve"> </w:t>
+      </w:r>
+      <w:proofErr w:type="spellStart"/>
+      <w:r>
+        <w:rPr>
+          <w:sz w:val="26"/>
+          <w:szCs w:val="26"/>
+        </w:rPr>
+        <w:t>danh</w:t>
+      </w:r>
+      <w:proofErr w:type="spellEnd"/>
+      <w:r>
+        <w:rPr>
+          <w:sz w:val="26"/>
+          <w:szCs w:val="26"/>
+        </w:rPr>
+        <w:t xml:space="preserve"> </w:t>
+      </w:r>
+      <w:proofErr w:type="spellStart"/>
+      <w:r>
+        <w:rPr>
+          <w:sz w:val="26"/>
+          <w:szCs w:val="26"/>
+        </w:rPr>
+        <w:t>sách</w:t>
+      </w:r>
+      <w:proofErr w:type="spellEnd"/>
+      <w:r>
+        <w:rPr>
+          <w:sz w:val="26"/>
+          <w:szCs w:val="26"/>
+        </w:rPr>
+        <w:t xml:space="preserve"> </w:t>
+      </w:r>
+      <w:proofErr w:type="spellStart"/>
+      <w:r>
+        <w:rPr>
+          <w:sz w:val="26"/>
+          <w:szCs w:val="26"/>
+        </w:rPr>
+        <w:t>người</w:t>
+      </w:r>
+      <w:proofErr w:type="spellEnd"/>
+      <w:r>
+        <w:rPr>
+          <w:sz w:val="26"/>
+          <w:szCs w:val="26"/>
+        </w:rPr>
+        <w:t xml:space="preserve"> </w:t>
+      </w:r>
+      <w:proofErr w:type="spellStart"/>
+      <w:r>
+        <w:rPr>
+          <w:sz w:val="26"/>
+          <w:szCs w:val="26"/>
+        </w:rPr>
+        <w:t>dùng</w:t>
+      </w:r>
+      <w:proofErr w:type="spellEnd"/>
+      <w:r>
+        <w:rPr>
+          <w:sz w:val="26"/>
+          <w:szCs w:val="26"/>
+        </w:rPr>
+        <w:t xml:space="preserve"> </w:t>
+      </w:r>
+      <w:proofErr w:type="spellStart"/>
+      <w:r>
+        <w:rPr>
+          <w:sz w:val="26"/>
+          <w:szCs w:val="26"/>
+        </w:rPr>
+        <w:t>thì</w:t>
+      </w:r>
+      <w:proofErr w:type="spellEnd"/>
+      <w:r>
+        <w:rPr>
+          <w:sz w:val="26"/>
+          <w:szCs w:val="26"/>
+        </w:rPr>
+        <w:t xml:space="preserve"> </w:t>
+      </w:r>
+      <w:proofErr w:type="spellStart"/>
+      <w:r>
+        <w:rPr>
+          <w:sz w:val="26"/>
+          <w:szCs w:val="26"/>
+        </w:rPr>
+        <w:t>sẽ</w:t>
+      </w:r>
+      <w:proofErr w:type="spellEnd"/>
+      <w:r>
+        <w:rPr>
+          <w:sz w:val="26"/>
+          <w:szCs w:val="26"/>
+        </w:rPr>
+        <w:t xml:space="preserve"> </w:t>
+      </w:r>
+      <w:proofErr w:type="spellStart"/>
+      <w:r>
+        <w:rPr>
+          <w:sz w:val="26"/>
+          <w:szCs w:val="26"/>
+        </w:rPr>
+        <w:t>hiển</w:t>
+      </w:r>
+      <w:proofErr w:type="spellEnd"/>
+      <w:r>
+        <w:rPr>
+          <w:sz w:val="26"/>
+          <w:szCs w:val="26"/>
+        </w:rPr>
+        <w:t xml:space="preserve"> </w:t>
+      </w:r>
+      <w:proofErr w:type="spellStart"/>
+      <w:r>
+        <w:rPr>
+          <w:sz w:val="26"/>
+          <w:szCs w:val="26"/>
+        </w:rPr>
+        <w:t>thị</w:t>
+      </w:r>
+      <w:proofErr w:type="spellEnd"/>
+      <w:r>
+        <w:rPr>
+          <w:sz w:val="26"/>
+          <w:szCs w:val="26"/>
+        </w:rPr>
+        <w:t xml:space="preserve"> </w:t>
+      </w:r>
+      <w:proofErr w:type="spellStart"/>
+      <w:r>
+        <w:rPr>
+          <w:sz w:val="26"/>
+          <w:szCs w:val="26"/>
+        </w:rPr>
+        <w:t>ra</w:t>
+      </w:r>
+      <w:proofErr w:type="spellEnd"/>
+      <w:r>
+        <w:rPr>
+          <w:sz w:val="26"/>
+          <w:szCs w:val="26"/>
+        </w:rPr>
+        <w:t xml:space="preserve"> </w:t>
+      </w:r>
+      <w:proofErr w:type="spellStart"/>
+      <w:r>
+        <w:rPr>
+          <w:sz w:val="26"/>
+          <w:szCs w:val="26"/>
+        </w:rPr>
+        <w:t>danh</w:t>
+      </w:r>
+      <w:proofErr w:type="spellEnd"/>
+      <w:r>
+        <w:rPr>
+          <w:sz w:val="26"/>
+          <w:szCs w:val="26"/>
+        </w:rPr>
+        <w:t xml:space="preserve"> </w:t>
+      </w:r>
+      <w:proofErr w:type="spellStart"/>
+      <w:r>
+        <w:rPr>
+          <w:sz w:val="26"/>
+          <w:szCs w:val="26"/>
+        </w:rPr>
+        <w:t>sách</w:t>
+      </w:r>
+      <w:proofErr w:type="spellEnd"/>
+      <w:r>
+        <w:rPr>
+          <w:sz w:val="26"/>
+          <w:szCs w:val="26"/>
+        </w:rPr>
+        <w:t xml:space="preserve"> </w:t>
+      </w:r>
+      <w:proofErr w:type="spellStart"/>
+      <w:r>
+        <w:rPr>
+          <w:sz w:val="26"/>
+          <w:szCs w:val="26"/>
+        </w:rPr>
+        <w:t>tất</w:t>
+      </w:r>
+      <w:proofErr w:type="spellEnd"/>
+      <w:r>
+        <w:rPr>
+          <w:sz w:val="26"/>
+          <w:szCs w:val="26"/>
+        </w:rPr>
+        <w:t xml:space="preserve"> </w:t>
+      </w:r>
+      <w:proofErr w:type="spellStart"/>
+      <w:r>
+        <w:rPr>
+          <w:sz w:val="26"/>
+          <w:szCs w:val="26"/>
+        </w:rPr>
+        <w:t>cả</w:t>
+      </w:r>
+      <w:proofErr w:type="spellEnd"/>
+      <w:r>
+        <w:rPr>
+          <w:sz w:val="26"/>
+          <w:szCs w:val="26"/>
+        </w:rPr>
+        <w:t xml:space="preserve"> </w:t>
+      </w:r>
+      <w:proofErr w:type="spellStart"/>
+      <w:r>
+        <w:rPr>
+          <w:sz w:val="26"/>
+          <w:szCs w:val="26"/>
+        </w:rPr>
+        <w:t>người</w:t>
+      </w:r>
+      <w:proofErr w:type="spellEnd"/>
+      <w:r>
+        <w:rPr>
+          <w:sz w:val="26"/>
+          <w:szCs w:val="26"/>
+        </w:rPr>
+        <w:t xml:space="preserve"> </w:t>
+      </w:r>
+      <w:proofErr w:type="spellStart"/>
+      <w:r>
+        <w:rPr>
+          <w:sz w:val="26"/>
+          <w:szCs w:val="26"/>
+        </w:rPr>
+        <w:t>dùng</w:t>
+      </w:r>
+      <w:proofErr w:type="spellEnd"/>
+      <w:r>
+        <w:rPr>
+          <w:sz w:val="26"/>
+          <w:szCs w:val="26"/>
+        </w:rPr>
+        <w:t xml:space="preserve"> </w:t>
+      </w:r>
+      <w:proofErr w:type="spellStart"/>
+      <w:r>
+        <w:rPr>
+          <w:sz w:val="26"/>
+          <w:szCs w:val="26"/>
+        </w:rPr>
+        <w:t>của</w:t>
+      </w:r>
+      <w:proofErr w:type="spellEnd"/>
+      <w:r>
+        <w:rPr>
+          <w:sz w:val="26"/>
+          <w:szCs w:val="26"/>
+        </w:rPr>
+        <w:t xml:space="preserve"> </w:t>
+      </w:r>
+      <w:proofErr w:type="spellStart"/>
+      <w:r>
+        <w:rPr>
+          <w:sz w:val="26"/>
+          <w:szCs w:val="26"/>
+        </w:rPr>
+        <w:t>trang</w:t>
+      </w:r>
+      <w:proofErr w:type="spellEnd"/>
+      <w:r>
+        <w:rPr>
+          <w:sz w:val="26"/>
+          <w:szCs w:val="26"/>
+        </w:rPr>
+        <w:t xml:space="preserve"> web </w:t>
+      </w:r>
+      <w:proofErr w:type="spellStart"/>
+      <w:r>
+        <w:rPr>
+          <w:sz w:val="26"/>
+          <w:szCs w:val="26"/>
+        </w:rPr>
+        <w:t>đã</w:t>
+      </w:r>
+      <w:proofErr w:type="spellEnd"/>
+      <w:r>
+        <w:rPr>
+          <w:sz w:val="26"/>
+          <w:szCs w:val="26"/>
+        </w:rPr>
+        <w:t xml:space="preserve"> </w:t>
+      </w:r>
+      <w:proofErr w:type="spellStart"/>
+      <w:r>
+        <w:rPr>
+          <w:sz w:val="26"/>
+          <w:szCs w:val="26"/>
+        </w:rPr>
+        <w:t>đăng</w:t>
+      </w:r>
+      <w:proofErr w:type="spellEnd"/>
+      <w:r>
+        <w:rPr>
+          <w:sz w:val="26"/>
+          <w:szCs w:val="26"/>
+        </w:rPr>
+        <w:t xml:space="preserve"> </w:t>
+      </w:r>
+      <w:proofErr w:type="spellStart"/>
+      <w:r>
+        <w:rPr>
+          <w:sz w:val="26"/>
+          <w:szCs w:val="26"/>
+        </w:rPr>
+        <w:t>kí</w:t>
+      </w:r>
+      <w:proofErr w:type="spellEnd"/>
+    </w:p>
+    <w:p>
+      <w:pPr>
+        <w:ind w:left="993"/>
+        <w:rPr>
+          <w:sz w:val="26"/>
+          <w:szCs w:val="26"/>
+        </w:rPr>
+      </w:pPr>
+      <w:r>
+        <w:rPr>
+          <w:sz w:val="26"/>
+          <w:szCs w:val="26"/>
+        </w:rPr>
+        <w:t xml:space="preserve">Query: </w:t>
+      </w:r>
+    </w:p>
+    <w:p>
+      <w:pPr>
+        <w:ind w:left="993"/>
+        <w:rPr>
+          <w:sz w:val="26"/>
+          <w:szCs w:val="26"/>
+        </w:rPr>
+      </w:pPr>
+      <w:r>
+        <w:rPr>
+          <w:sz w:val="26"/>
+          <w:szCs w:val="26"/>
+        </w:rPr>
+        <w:tab/>
+        <w:t xml:space="preserve">SELECT </w:t>
+      </w:r>
+      <w:proofErr w:type="spellStart"/>
+      <w:proofErr w:type="gramStart"/>
+      <w:r>
+        <w:rPr>
+          <w:sz w:val="26"/>
+          <w:szCs w:val="26"/>
+        </w:rPr>
+        <w:t>u.hoTen</w:t>
+      </w:r>
+      <w:proofErr w:type="spellEnd"/>
+      <w:proofErr w:type="gramEnd"/>
+      <w:r>
+        <w:rPr>
+          <w:sz w:val="26"/>
+          <w:szCs w:val="26"/>
+        </w:rPr>
+        <w:t xml:space="preserve">, </w:t>
+      </w:r>
+      <w:proofErr w:type="spellStart"/>
+      <w:r>
+        <w:rPr>
+          <w:sz w:val="26"/>
+          <w:szCs w:val="26"/>
+        </w:rPr>
+        <w:t>u.password</w:t>
+      </w:r>
+      <w:proofErr w:type="spellEnd"/>
+      <w:r>
+        <w:rPr>
+          <w:sz w:val="26"/>
+          <w:szCs w:val="26"/>
+        </w:rPr>
+        <w:t xml:space="preserve">, </w:t>
+      </w:r>
+      <w:proofErr w:type="spellStart"/>
+      <w:r>
+        <w:rPr>
+          <w:sz w:val="26"/>
+          <w:szCs w:val="26"/>
+        </w:rPr>
+        <w:t>u.ngaySinh</w:t>
+      </w:r>
+      <w:proofErr w:type="spellEnd"/>
+      <w:r>
+        <w:rPr>
+          <w:sz w:val="26"/>
+          <w:szCs w:val="26"/>
+        </w:rPr>
+        <w:t xml:space="preserve">, </w:t>
+      </w:r>
+      <w:proofErr w:type="spellStart"/>
+      <w:r>
+        <w:rPr>
+          <w:sz w:val="26"/>
+          <w:szCs w:val="26"/>
+        </w:rPr>
+        <w:t>u.diaChi</w:t>
+      </w:r>
+      <w:proofErr w:type="spellEnd"/>
+      <w:r>
+        <w:rPr>
+          <w:sz w:val="26"/>
+          <w:szCs w:val="26"/>
+        </w:rPr>
+        <w:t xml:space="preserve">, </w:t>
+      </w:r>
+      <w:proofErr w:type="spellStart"/>
+      <w:r>
+        <w:rPr>
+          <w:sz w:val="26"/>
+          <w:szCs w:val="26"/>
+        </w:rPr>
+        <w:t>u.sdt</w:t>
+      </w:r>
+      <w:proofErr w:type="spellEnd"/>
+      <w:r>
+        <w:rPr>
+          <w:sz w:val="26"/>
+          <w:szCs w:val="26"/>
+        </w:rPr>
+        <w:t xml:space="preserve"> </w:t>
+      </w:r>
+      <w:r>
+        <w:rPr>
+          <w:sz w:val="26"/>
+          <w:szCs w:val="26"/>
+        </w:rPr>
+        <w:t>From User AS u</w:t>
+      </w:r>
+    </w:p>
+    <w:p>
+      <w:pPr>
+        <w:ind w:left="993"/>
+        <w:rPr>
+          <w:sz w:val="26"/>
+          <w:szCs w:val="26"/>
+        </w:rPr>
+      </w:pPr>
+      <w:r>
+        <w:rPr>
+          <w:sz w:val="26"/>
+          <w:szCs w:val="26"/>
+        </w:rPr>
+        <w:tab/>
+        <w:t xml:space="preserve">JOIN </w:t>
+      </w:r>
+      <w:r>
+        <w:rPr>
+          <w:sz w:val="26"/>
+          <w:szCs w:val="26"/>
+        </w:rPr>
+        <w:t xml:space="preserve">Role AS r ON </w:t>
+      </w:r>
+      <w:proofErr w:type="spellStart"/>
+      <w:proofErr w:type="gramStart"/>
+      <w:r>
+        <w:rPr>
+          <w:sz w:val="26"/>
+          <w:szCs w:val="26"/>
+        </w:rPr>
+        <w:t>u.RoleID</w:t>
+      </w:r>
+      <w:proofErr w:type="spellEnd"/>
+      <w:proofErr w:type="gramEnd"/>
+      <w:r>
+        <w:rPr>
+          <w:sz w:val="26"/>
+          <w:szCs w:val="26"/>
+        </w:rPr>
+        <w:t xml:space="preserve"> = </w:t>
+      </w:r>
+      <w:proofErr w:type="spellStart"/>
+      <w:r>
+        <w:rPr>
+          <w:sz w:val="26"/>
+          <w:szCs w:val="26"/>
+        </w:rPr>
+        <w:t>r.RoleID</w:t>
+      </w:r>
+      <w:proofErr w:type="spellEnd"/>
+      <w:r>
+        <w:rPr>
+          <w:sz w:val="26"/>
+          <w:szCs w:val="26"/>
+        </w:rPr>
+        <w:t xml:space="preserve"> WHERE </w:t>
+      </w:r>
+      <w:proofErr w:type="spellStart"/>
+      <w:r>
+        <w:rPr>
+          <w:sz w:val="26"/>
+          <w:szCs w:val="26"/>
+        </w:rPr>
+        <w:t>r.roleName</w:t>
+      </w:r>
+      <w:proofErr w:type="spellEnd"/>
+      <w:r>
+        <w:rPr>
+          <w:sz w:val="26"/>
+          <w:szCs w:val="26"/>
+        </w:rPr>
+        <w:t xml:space="preserve"> = “User”</w:t>
+      </w:r>
+      <w:r>
+        <w:rPr>
+          <w:sz w:val="26"/>
+          <w:szCs w:val="26"/>
+        </w:rPr>
+        <w:t>;</w:t>
+      </w:r>
+    </w:p>
+    <w:p>
+      <w:pPr>
+        <w:ind w:left="709"/>
+        <w:rPr>
+          <w:sz w:val="26"/>
+          <w:szCs w:val="26"/>
+        </w:rPr>
+      </w:pPr>
+      <w:r>
+        <w:rPr>
+          <w:sz w:val="26"/>
+          <w:szCs w:val="26"/>
+        </w:rPr>
+        <w:t xml:space="preserve">+ </w:t>
+      </w:r>
+      <w:proofErr w:type="spellStart"/>
+      <w:r>
+        <w:rPr>
+          <w:sz w:val="26"/>
+          <w:szCs w:val="26"/>
+        </w:rPr>
+        <w:t>lọc</w:t>
+      </w:r>
+      <w:proofErr w:type="spellEnd"/>
+      <w:r>
+        <w:rPr>
+          <w:sz w:val="26"/>
+          <w:szCs w:val="26"/>
+        </w:rPr>
+        <w:t xml:space="preserve"> </w:t>
+      </w:r>
+      <w:proofErr w:type="spellStart"/>
+      <w:r>
+        <w:rPr>
+          <w:sz w:val="26"/>
+          <w:szCs w:val="26"/>
+        </w:rPr>
+        <w:t>theo</w:t>
+      </w:r>
+      <w:proofErr w:type="spellEnd"/>
+      <w:r>
+        <w:rPr>
+          <w:sz w:val="26"/>
+          <w:szCs w:val="26"/>
+        </w:rPr>
+        <w:t xml:space="preserve"> </w:t>
+      </w:r>
+      <w:proofErr w:type="spellStart"/>
+      <w:r>
+        <w:rPr>
+          <w:sz w:val="26"/>
+          <w:szCs w:val="26"/>
+        </w:rPr>
+        <w:t>lên</w:t>
+      </w:r>
+      <w:proofErr w:type="spellEnd"/>
+      <w:r>
+        <w:rPr>
+          <w:sz w:val="26"/>
+          <w:szCs w:val="26"/>
+        </w:rPr>
+        <w:t xml:space="preserve"> </w:t>
+      </w:r>
+      <w:proofErr w:type="spellStart"/>
+      <w:r>
+        <w:rPr>
+          <w:sz w:val="26"/>
+          <w:szCs w:val="26"/>
+        </w:rPr>
+        <w:t>đăng</w:t>
+      </w:r>
+      <w:proofErr w:type="spellEnd"/>
+      <w:r>
+        <w:rPr>
+          <w:sz w:val="26"/>
+          <w:szCs w:val="26"/>
+        </w:rPr>
+        <w:t xml:space="preserve"> </w:t>
+      </w:r>
+      <w:proofErr w:type="spellStart"/>
+      <w:proofErr w:type="gramStart"/>
+      <w:r>
+        <w:rPr>
+          <w:sz w:val="26"/>
+          <w:szCs w:val="26"/>
+        </w:rPr>
+        <w:t>nhập</w:t>
+      </w:r>
+      <w:proofErr w:type="spellEnd"/>
+      <w:r>
+        <w:rPr>
+          <w:sz w:val="26"/>
+          <w:szCs w:val="26"/>
+        </w:rPr>
+        <w:t xml:space="preserve"> </w:t>
+      </w:r>
+      <w:r>
+        <w:rPr>
+          <w:sz w:val="26"/>
+          <w:szCs w:val="26"/>
+        </w:rPr>
+        <w:t>:</w:t>
+      </w:r>
+      <w:proofErr w:type="gramEnd"/>
+    </w:p>
+    <w:p>
+      <w:pPr>
+        <w:ind w:left="993"/>
+        <w:rPr>
+          <w:sz w:val="26"/>
+          <w:szCs w:val="26"/>
+        </w:rPr>
+      </w:pPr>
+      <w:proofErr w:type="spellStart"/>
+      <w:r>
+        <w:rPr>
+          <w:sz w:val="26"/>
+          <w:szCs w:val="26"/>
+        </w:rPr>
+        <w:t>Mô</w:t>
+      </w:r>
+      <w:proofErr w:type="spellEnd"/>
+      <w:r>
+        <w:rPr>
+          <w:sz w:val="26"/>
+          <w:szCs w:val="26"/>
+        </w:rPr>
+        <w:t xml:space="preserve"> </w:t>
+      </w:r>
+      <w:proofErr w:type="spellStart"/>
+      <w:r>
+        <w:rPr>
+          <w:sz w:val="26"/>
+          <w:szCs w:val="26"/>
+        </w:rPr>
+        <w:t>tả</w:t>
+      </w:r>
+      <w:proofErr w:type="spellEnd"/>
+      <w:r>
+        <w:rPr>
+          <w:sz w:val="26"/>
+          <w:szCs w:val="26"/>
+        </w:rPr>
+        <w:t xml:space="preserve">:  </w:t>
+      </w:r>
+      <w:proofErr w:type="spellStart"/>
+      <w:r>
+        <w:rPr>
+          <w:sz w:val="26"/>
+          <w:szCs w:val="26"/>
+        </w:rPr>
+        <w:t>khi</w:t>
+      </w:r>
+      <w:proofErr w:type="spellEnd"/>
+      <w:r>
+        <w:rPr>
+          <w:sz w:val="26"/>
+          <w:szCs w:val="26"/>
+        </w:rPr>
+        <w:t xml:space="preserve"> </w:t>
+      </w:r>
+      <w:proofErr w:type="spellStart"/>
+      <w:r>
+        <w:rPr>
+          <w:sz w:val="26"/>
+          <w:szCs w:val="26"/>
+        </w:rPr>
+        <w:t>người</w:t>
+      </w:r>
+      <w:proofErr w:type="spellEnd"/>
+      <w:r>
+        <w:rPr>
+          <w:sz w:val="26"/>
+          <w:szCs w:val="26"/>
+        </w:rPr>
+        <w:t xml:space="preserve"> </w:t>
+      </w:r>
+      <w:proofErr w:type="spellStart"/>
+      <w:r>
+        <w:rPr>
+          <w:sz w:val="26"/>
+          <w:szCs w:val="26"/>
+        </w:rPr>
+        <w:t>dùng</w:t>
+      </w:r>
+      <w:proofErr w:type="spellEnd"/>
+      <w:r>
+        <w:rPr>
+          <w:sz w:val="26"/>
+          <w:szCs w:val="26"/>
+        </w:rPr>
+        <w:t xml:space="preserve"> </w:t>
+      </w:r>
+      <w:r>
+        <w:rPr>
+          <w:sz w:val="26"/>
+          <w:szCs w:val="26"/>
+        </w:rPr>
+        <w:t>(</w:t>
+      </w:r>
+      <w:r>
+        <w:rPr>
+          <w:sz w:val="26"/>
+          <w:szCs w:val="26"/>
+        </w:rPr>
+        <w:t>admin</w:t>
+      </w:r>
+      <w:r>
+        <w:rPr>
+          <w:sz w:val="26"/>
+          <w:szCs w:val="26"/>
+        </w:rPr>
+        <w:t xml:space="preserve">) </w:t>
+      </w:r>
+      <w:proofErr w:type="spellStart"/>
+      <w:r>
+        <w:rPr>
+          <w:sz w:val="26"/>
+          <w:szCs w:val="26"/>
+        </w:rPr>
+        <w:t>nhập</w:t>
+      </w:r>
+      <w:proofErr w:type="spellEnd"/>
+      <w:r>
+        <w:rPr>
+          <w:sz w:val="26"/>
+          <w:szCs w:val="26"/>
+        </w:rPr>
+        <w:t xml:space="preserve"> </w:t>
+      </w:r>
+      <w:proofErr w:type="spellStart"/>
+      <w:r>
+        <w:rPr>
+          <w:sz w:val="26"/>
+          <w:szCs w:val="26"/>
+        </w:rPr>
+        <w:t>và</w:t>
+      </w:r>
+      <w:proofErr w:type="spellEnd"/>
+      <w:r>
+        <w:rPr>
+          <w:sz w:val="26"/>
+          <w:szCs w:val="26"/>
+        </w:rPr>
+        <w:t xml:space="preserve"> </w:t>
+      </w:r>
+      <w:proofErr w:type="spellStart"/>
+      <w:r>
+        <w:rPr>
+          <w:sz w:val="26"/>
+          <w:szCs w:val="26"/>
+        </w:rPr>
+        <w:t>tên</w:t>
+      </w:r>
+      <w:proofErr w:type="spellEnd"/>
+      <w:r>
+        <w:rPr>
+          <w:sz w:val="26"/>
+          <w:szCs w:val="26"/>
+        </w:rPr>
+        <w:t xml:space="preserve"> </w:t>
+      </w:r>
+      <w:proofErr w:type="spellStart"/>
+      <w:r>
+        <w:rPr>
+          <w:sz w:val="26"/>
+          <w:szCs w:val="26"/>
+        </w:rPr>
+        <w:t>đăng</w:t>
+      </w:r>
+      <w:proofErr w:type="spellEnd"/>
+      <w:r>
+        <w:rPr>
+          <w:sz w:val="26"/>
+          <w:szCs w:val="26"/>
+        </w:rPr>
+        <w:t xml:space="preserve"> </w:t>
+      </w:r>
+      <w:proofErr w:type="spellStart"/>
+      <w:r>
+        <w:rPr>
+          <w:sz w:val="26"/>
+          <w:szCs w:val="26"/>
+        </w:rPr>
+        <w:t>nhập</w:t>
+      </w:r>
+      <w:proofErr w:type="spellEnd"/>
+      <w:r>
+        <w:rPr>
+          <w:sz w:val="26"/>
+          <w:szCs w:val="26"/>
+        </w:rPr>
+        <w:t xml:space="preserve"> </w:t>
+      </w:r>
+      <w:proofErr w:type="spellStart"/>
+      <w:r>
+        <w:rPr>
+          <w:sz w:val="26"/>
+          <w:szCs w:val="26"/>
+        </w:rPr>
+        <w:t>của</w:t>
+      </w:r>
+      <w:proofErr w:type="spellEnd"/>
+      <w:r>
+        <w:rPr>
+          <w:sz w:val="26"/>
+          <w:szCs w:val="26"/>
+        </w:rPr>
+        <w:t xml:space="preserve"> 1 </w:t>
+      </w:r>
+      <w:proofErr w:type="spellStart"/>
+      <w:r>
+        <w:rPr>
+          <w:sz w:val="26"/>
+          <w:szCs w:val="26"/>
+        </w:rPr>
+        <w:t>tài</w:t>
+      </w:r>
+      <w:proofErr w:type="spellEnd"/>
+      <w:r>
+        <w:rPr>
+          <w:sz w:val="26"/>
+          <w:szCs w:val="26"/>
+        </w:rPr>
+        <w:t xml:space="preserve"> </w:t>
+      </w:r>
+      <w:proofErr w:type="spellStart"/>
+      <w:r>
+        <w:rPr>
+          <w:sz w:val="26"/>
+          <w:szCs w:val="26"/>
+        </w:rPr>
+        <w:t>khoản</w:t>
+      </w:r>
+      <w:proofErr w:type="spellEnd"/>
+      <w:r>
+        <w:rPr>
+          <w:sz w:val="26"/>
+          <w:szCs w:val="26"/>
+        </w:rPr>
+        <w:t xml:space="preserve"> </w:t>
+      </w:r>
+      <w:proofErr w:type="spellStart"/>
+      <w:r>
+        <w:rPr>
+          <w:sz w:val="26"/>
+          <w:szCs w:val="26"/>
+        </w:rPr>
+        <w:t>bất</w:t>
+      </w:r>
+      <w:proofErr w:type="spellEnd"/>
+      <w:r>
+        <w:rPr>
+          <w:sz w:val="26"/>
+          <w:szCs w:val="26"/>
+        </w:rPr>
+        <w:t xml:space="preserve"> </w:t>
+      </w:r>
+      <w:proofErr w:type="spellStart"/>
+      <w:r>
+        <w:rPr>
+          <w:sz w:val="26"/>
+          <w:szCs w:val="26"/>
+        </w:rPr>
+        <w:t>kì</w:t>
+      </w:r>
+      <w:proofErr w:type="spellEnd"/>
+      <w:r>
+        <w:rPr>
+          <w:sz w:val="26"/>
+          <w:szCs w:val="26"/>
+        </w:rPr>
+        <w:t xml:space="preserve"> </w:t>
+      </w:r>
+      <w:proofErr w:type="spellStart"/>
+      <w:r>
+        <w:rPr>
+          <w:sz w:val="26"/>
+          <w:szCs w:val="26"/>
+        </w:rPr>
+        <w:t>thì</w:t>
+      </w:r>
+      <w:proofErr w:type="spellEnd"/>
+      <w:r>
+        <w:rPr>
+          <w:sz w:val="26"/>
+          <w:szCs w:val="26"/>
+        </w:rPr>
+        <w:t xml:space="preserve"> </w:t>
+      </w:r>
+      <w:r>
+        <w:rPr>
+          <w:sz w:val="26"/>
+          <w:szCs w:val="26"/>
+        </w:rPr>
+        <w:t xml:space="preserve">server </w:t>
+      </w:r>
+      <w:proofErr w:type="spellStart"/>
+      <w:r>
+        <w:rPr>
+          <w:sz w:val="26"/>
+          <w:szCs w:val="26"/>
+        </w:rPr>
+        <w:t>sẽ</w:t>
+      </w:r>
+      <w:proofErr w:type="spellEnd"/>
+      <w:r>
+        <w:rPr>
+          <w:sz w:val="26"/>
+          <w:szCs w:val="26"/>
+        </w:rPr>
+        <w:t xml:space="preserve"> </w:t>
+      </w:r>
+      <w:proofErr w:type="spellStart"/>
+      <w:r>
+        <w:rPr>
+          <w:sz w:val="26"/>
+          <w:szCs w:val="26"/>
+        </w:rPr>
+        <w:t>tiếp</w:t>
+      </w:r>
+      <w:proofErr w:type="spellEnd"/>
+      <w:r>
+        <w:rPr>
+          <w:sz w:val="26"/>
+          <w:szCs w:val="26"/>
+        </w:rPr>
+        <w:t xml:space="preserve"> </w:t>
+      </w:r>
+      <w:proofErr w:type="spellStart"/>
+      <w:r>
+        <w:rPr>
+          <w:sz w:val="26"/>
+          <w:szCs w:val="26"/>
+        </w:rPr>
+        <w:t>nhận</w:t>
+      </w:r>
+      <w:proofErr w:type="spellEnd"/>
+      <w:r>
+        <w:rPr>
+          <w:sz w:val="26"/>
+          <w:szCs w:val="26"/>
+        </w:rPr>
+        <w:t xml:space="preserve"> </w:t>
+      </w:r>
+      <w:proofErr w:type="spellStart"/>
+      <w:r>
+        <w:rPr>
+          <w:sz w:val="26"/>
+          <w:szCs w:val="26"/>
+        </w:rPr>
+        <w:t>và</w:t>
+      </w:r>
+      <w:proofErr w:type="spellEnd"/>
+      <w:r>
+        <w:rPr>
+          <w:sz w:val="26"/>
+          <w:szCs w:val="26"/>
+        </w:rPr>
+        <w:t xml:space="preserve"> </w:t>
+      </w:r>
+      <w:proofErr w:type="spellStart"/>
+      <w:r>
+        <w:rPr>
+          <w:sz w:val="26"/>
+          <w:szCs w:val="26"/>
+        </w:rPr>
+        <w:t>trả</w:t>
+      </w:r>
+      <w:proofErr w:type="spellEnd"/>
+      <w:r>
+        <w:rPr>
+          <w:sz w:val="26"/>
+          <w:szCs w:val="26"/>
+        </w:rPr>
+        <w:t xml:space="preserve"> </w:t>
+      </w:r>
+      <w:proofErr w:type="spellStart"/>
+      <w:r>
+        <w:rPr>
+          <w:sz w:val="26"/>
+          <w:szCs w:val="26"/>
+        </w:rPr>
+        <w:t>về</w:t>
+      </w:r>
+      <w:proofErr w:type="spellEnd"/>
+      <w:r>
+        <w:rPr>
+          <w:sz w:val="26"/>
+          <w:szCs w:val="26"/>
+        </w:rPr>
+        <w:t xml:space="preserve"> </w:t>
+      </w:r>
+      <w:proofErr w:type="spellStart"/>
+      <w:r>
+        <w:rPr>
+          <w:sz w:val="26"/>
+          <w:szCs w:val="26"/>
+        </w:rPr>
+        <w:t>danh</w:t>
+      </w:r>
+      <w:proofErr w:type="spellEnd"/>
+      <w:r>
+        <w:rPr>
+          <w:sz w:val="26"/>
+          <w:szCs w:val="26"/>
+        </w:rPr>
+        <w:t xml:space="preserve"> </w:t>
+      </w:r>
+      <w:proofErr w:type="spellStart"/>
+      <w:r>
+        <w:rPr>
+          <w:sz w:val="26"/>
+          <w:szCs w:val="26"/>
+        </w:rPr>
+        <w:t>sách</w:t>
+      </w:r>
+      <w:proofErr w:type="spellEnd"/>
+      <w:r>
+        <w:rPr>
+          <w:sz w:val="26"/>
+          <w:szCs w:val="26"/>
+        </w:rPr>
+        <w:t xml:space="preserve"> </w:t>
+      </w:r>
+      <w:proofErr w:type="spellStart"/>
+      <w:r>
+        <w:rPr>
+          <w:sz w:val="26"/>
+          <w:szCs w:val="26"/>
+        </w:rPr>
+        <w:t>đã</w:t>
+      </w:r>
+      <w:proofErr w:type="spellEnd"/>
+      <w:r>
+        <w:rPr>
+          <w:sz w:val="26"/>
+          <w:szCs w:val="26"/>
+        </w:rPr>
+        <w:t xml:space="preserve"> </w:t>
+      </w:r>
+      <w:proofErr w:type="spellStart"/>
+      <w:r>
+        <w:rPr>
+          <w:sz w:val="26"/>
+          <w:szCs w:val="26"/>
+        </w:rPr>
+        <w:t>lọc</w:t>
+      </w:r>
+      <w:proofErr w:type="spellEnd"/>
+      <w:r>
+        <w:rPr>
+          <w:sz w:val="26"/>
+          <w:szCs w:val="26"/>
+        </w:rPr>
+        <w:t xml:space="preserve"> </w:t>
+      </w:r>
+      <w:proofErr w:type="spellStart"/>
+      <w:r>
+        <w:rPr>
+          <w:sz w:val="26"/>
+          <w:szCs w:val="26"/>
+        </w:rPr>
+        <w:t>theo</w:t>
+      </w:r>
+      <w:proofErr w:type="spellEnd"/>
+      <w:r>
+        <w:rPr>
+          <w:sz w:val="26"/>
+          <w:szCs w:val="26"/>
+        </w:rPr>
+        <w:t xml:space="preserve"> </w:t>
+      </w:r>
+      <w:proofErr w:type="spellStart"/>
+      <w:r>
+        <w:rPr>
+          <w:sz w:val="26"/>
+          <w:szCs w:val="26"/>
+        </w:rPr>
+        <w:t>tên</w:t>
+      </w:r>
+      <w:proofErr w:type="spellEnd"/>
+      <w:r>
+        <w:rPr>
+          <w:sz w:val="26"/>
+          <w:szCs w:val="26"/>
+        </w:rPr>
+        <w:t xml:space="preserve"> </w:t>
+      </w:r>
+      <w:proofErr w:type="spellStart"/>
+      <w:r>
+        <w:rPr>
+          <w:sz w:val="26"/>
+          <w:szCs w:val="26"/>
+        </w:rPr>
+        <w:t>đăng</w:t>
+      </w:r>
+      <w:proofErr w:type="spellEnd"/>
+      <w:r>
+        <w:rPr>
+          <w:sz w:val="26"/>
+          <w:szCs w:val="26"/>
+        </w:rPr>
+        <w:t xml:space="preserve"> </w:t>
+      </w:r>
+      <w:proofErr w:type="spellStart"/>
+      <w:r>
+        <w:rPr>
+          <w:sz w:val="26"/>
+          <w:szCs w:val="26"/>
+        </w:rPr>
+        <w:t>nhập</w:t>
+      </w:r>
+      <w:proofErr w:type="spellEnd"/>
+    </w:p>
+    <w:p>
+      <w:pPr>
+        <w:ind w:left="993"/>
+        <w:rPr>
+          <w:sz w:val="26"/>
+          <w:szCs w:val="26"/>
+        </w:rPr>
+      </w:pPr>
+      <w:r>
+        <w:rPr>
+          <w:sz w:val="26"/>
+          <w:szCs w:val="26"/>
+        </w:rPr>
+        <w:t xml:space="preserve">Query: </w:t>
+      </w:r>
+    </w:p>
+    <w:p>
+      <w:pPr>
+        <w:ind w:left="993"/>
+        <w:rPr>
+          <w:sz w:val="26"/>
+          <w:szCs w:val="26"/>
+        </w:rPr>
+      </w:pPr>
+      <w:r>
+        <w:rPr>
+          <w:sz w:val="26"/>
+          <w:szCs w:val="26"/>
+        </w:rPr>
+        <w:tab/>
+      </w:r>
+      <w:r>
+        <w:rPr>
+          <w:sz w:val="26"/>
+          <w:szCs w:val="26"/>
+        </w:rPr>
+        <w:t xml:space="preserve">SELECT </w:t>
+      </w:r>
+      <w:proofErr w:type="spellStart"/>
+      <w:proofErr w:type="gramStart"/>
+      <w:r>
+        <w:rPr>
+          <w:sz w:val="26"/>
+          <w:szCs w:val="26"/>
+        </w:rPr>
+        <w:t>u.hoTen</w:t>
+      </w:r>
+      <w:proofErr w:type="spellEnd"/>
+      <w:proofErr w:type="gramEnd"/>
+      <w:r>
+        <w:rPr>
+          <w:sz w:val="26"/>
+          <w:szCs w:val="26"/>
+        </w:rPr>
+        <w:t xml:space="preserve">, </w:t>
+      </w:r>
+      <w:proofErr w:type="spellStart"/>
+      <w:r>
+        <w:rPr>
+          <w:sz w:val="26"/>
+          <w:szCs w:val="26"/>
+        </w:rPr>
+        <w:t>u.password</w:t>
+      </w:r>
+      <w:proofErr w:type="spellEnd"/>
+      <w:r>
+        <w:rPr>
+          <w:sz w:val="26"/>
+          <w:szCs w:val="26"/>
+        </w:rPr>
+        <w:t xml:space="preserve">, </w:t>
+      </w:r>
+      <w:proofErr w:type="spellStart"/>
+      <w:r>
+        <w:rPr>
+          <w:sz w:val="26"/>
+          <w:szCs w:val="26"/>
+        </w:rPr>
+        <w:t>u.ngaySinh</w:t>
+      </w:r>
+      <w:proofErr w:type="spellEnd"/>
+      <w:r>
+        <w:rPr>
+          <w:sz w:val="26"/>
+          <w:szCs w:val="26"/>
+        </w:rPr>
+        <w:t xml:space="preserve">, </w:t>
+      </w:r>
+      <w:proofErr w:type="spellStart"/>
+      <w:r>
+        <w:rPr>
+          <w:sz w:val="26"/>
+          <w:szCs w:val="26"/>
+        </w:rPr>
+        <w:t>u.diaChi</w:t>
+      </w:r>
+      <w:proofErr w:type="spellEnd"/>
+      <w:r>
+        <w:rPr>
+          <w:sz w:val="26"/>
+          <w:szCs w:val="26"/>
+        </w:rPr>
+        <w:t xml:space="preserve">, </w:t>
+      </w:r>
+      <w:proofErr w:type="spellStart"/>
+      <w:r>
+        <w:rPr>
+          <w:sz w:val="26"/>
+          <w:szCs w:val="26"/>
+        </w:rPr>
+        <w:t>u.sdt</w:t>
+      </w:r>
+      <w:proofErr w:type="spellEnd"/>
+      <w:r>
+        <w:rPr>
+          <w:sz w:val="26"/>
+          <w:szCs w:val="26"/>
+        </w:rPr>
+        <w:t xml:space="preserve"> From User AS u</w:t>
+      </w:r>
+    </w:p>
+    <w:p>
+      <w:pPr>
+        <w:ind w:left="993"/>
+        <w:rPr>
+          <w:sz w:val="26"/>
+          <w:szCs w:val="26"/>
+        </w:rPr>
+      </w:pPr>
+      <w:r>
+        <w:rPr>
+          <w:sz w:val="26"/>
+          <w:szCs w:val="26"/>
+        </w:rPr>
+        <w:tab/>
+        <w:t xml:space="preserve">JOIN Role AS r ON </w:t>
+      </w:r>
+      <w:proofErr w:type="spellStart"/>
+      <w:proofErr w:type="gramStart"/>
+      <w:r>
+        <w:rPr>
+          <w:sz w:val="26"/>
+          <w:szCs w:val="26"/>
+        </w:rPr>
+        <w:t>u.RoleID</w:t>
+      </w:r>
+      <w:proofErr w:type="spellEnd"/>
+      <w:proofErr w:type="gramEnd"/>
+      <w:r>
+        <w:rPr>
+          <w:sz w:val="26"/>
+          <w:szCs w:val="26"/>
+        </w:rPr>
+        <w:t xml:space="preserve"> = </w:t>
+      </w:r>
+      <w:proofErr w:type="spellStart"/>
+      <w:r>
+        <w:rPr>
+          <w:sz w:val="26"/>
+          <w:szCs w:val="26"/>
+        </w:rPr>
+        <w:t>r.RoleID</w:t>
+      </w:r>
+      <w:proofErr w:type="spellEnd"/>
+      <w:r>
+        <w:rPr>
+          <w:sz w:val="26"/>
+          <w:szCs w:val="26"/>
+        </w:rPr>
+        <w:t xml:space="preserve"> WHERE </w:t>
+      </w:r>
+      <w:proofErr w:type="spellStart"/>
+      <w:r>
+        <w:rPr>
+          <w:sz w:val="26"/>
+          <w:szCs w:val="26"/>
+        </w:rPr>
+        <w:t>u.hoTen</w:t>
+      </w:r>
+      <w:proofErr w:type="spellEnd"/>
+      <w:r>
+        <w:rPr>
+          <w:sz w:val="26"/>
+          <w:szCs w:val="26"/>
+        </w:rPr>
+        <w:t xml:space="preserve"> = “….”</w:t>
+      </w:r>
+      <w:r>
+        <w:rPr>
+          <w:sz w:val="26"/>
+          <w:szCs w:val="26"/>
+        </w:rPr>
+        <w:t>;</w:t>
+      </w:r>
+    </w:p>
+    <w:p>
+      <w:pPr>
+        <w:ind w:left="709"/>
+        <w:rPr>
+          <w:sz w:val="26"/>
+          <w:szCs w:val="26"/>
+        </w:rPr>
+      </w:pPr>
+      <w:r>
+        <w:rPr>
+          <w:sz w:val="26"/>
+          <w:szCs w:val="26"/>
+        </w:rPr>
+        <w:t xml:space="preserve">+ </w:t>
+      </w:r>
+      <w:proofErr w:type="spellStart"/>
+      <w:r>
+        <w:rPr>
+          <w:sz w:val="26"/>
+          <w:szCs w:val="26"/>
+        </w:rPr>
+        <w:t>lọc</w:t>
+      </w:r>
+      <w:proofErr w:type="spellEnd"/>
+      <w:r>
+        <w:rPr>
+          <w:sz w:val="26"/>
+          <w:szCs w:val="26"/>
+        </w:rPr>
+        <w:t xml:space="preserve"> </w:t>
+      </w:r>
+      <w:proofErr w:type="spellStart"/>
+      <w:r>
+        <w:rPr>
+          <w:sz w:val="26"/>
+          <w:szCs w:val="26"/>
+        </w:rPr>
+        <w:t>theo</w:t>
+      </w:r>
+      <w:proofErr w:type="spellEnd"/>
+      <w:r>
+        <w:rPr>
+          <w:sz w:val="26"/>
+          <w:szCs w:val="26"/>
+        </w:rPr>
+        <w:t xml:space="preserve"> </w:t>
+      </w:r>
+      <w:proofErr w:type="spellStart"/>
+      <w:r>
+        <w:rPr>
+          <w:sz w:val="26"/>
+          <w:szCs w:val="26"/>
+        </w:rPr>
+        <w:t>địa</w:t>
+      </w:r>
+      <w:proofErr w:type="spellEnd"/>
+      <w:r>
+        <w:rPr>
+          <w:sz w:val="26"/>
+          <w:szCs w:val="26"/>
+        </w:rPr>
+        <w:t xml:space="preserve"> </w:t>
+      </w:r>
+      <w:proofErr w:type="spellStart"/>
+      <w:proofErr w:type="gramStart"/>
+      <w:r>
+        <w:rPr>
+          <w:sz w:val="26"/>
+          <w:szCs w:val="26"/>
+        </w:rPr>
+        <w:t>chỉ</w:t>
+      </w:r>
+      <w:proofErr w:type="spellEnd"/>
+      <w:r>
+        <w:rPr>
+          <w:sz w:val="26"/>
+          <w:szCs w:val="26"/>
+        </w:rPr>
+        <w:t xml:space="preserve"> </w:t>
+      </w:r>
+      <w:r>
+        <w:rPr>
+          <w:sz w:val="26"/>
+          <w:szCs w:val="26"/>
+        </w:rPr>
+        <w:t>:</w:t>
+      </w:r>
+      <w:proofErr w:type="gramEnd"/>
+      <w:r>
+        <w:rPr>
+          <w:sz w:val="26"/>
+          <w:szCs w:val="26"/>
+        </w:rPr>
+        <w:t xml:space="preserve"> </w:t>
+      </w:r>
+    </w:p>
+    <w:p>
+      <w:pPr>
+        <w:ind w:left="993"/>
+        <w:rPr>
+          <w:sz w:val="26"/>
+          <w:szCs w:val="26"/>
+        </w:rPr>
+      </w:pPr>
+      <w:proofErr w:type="spellStart"/>
+      <w:r>
+        <w:rPr>
+          <w:sz w:val="26"/>
+          <w:szCs w:val="26"/>
+        </w:rPr>
+        <w:t>Mô</w:t>
+      </w:r>
+      <w:proofErr w:type="spellEnd"/>
+      <w:r>
+        <w:rPr>
+          <w:sz w:val="26"/>
+          <w:szCs w:val="26"/>
+        </w:rPr>
+        <w:t xml:space="preserve"> </w:t>
+      </w:r>
+      <w:proofErr w:type="spellStart"/>
+      <w:r>
+        <w:rPr>
+          <w:sz w:val="26"/>
+          <w:szCs w:val="26"/>
+        </w:rPr>
+        <w:t>tả</w:t>
+      </w:r>
+      <w:proofErr w:type="spellEnd"/>
+      <w:r>
+        <w:rPr>
+          <w:sz w:val="26"/>
+          <w:szCs w:val="26"/>
+        </w:rPr>
+        <w:t xml:space="preserve">: </w:t>
+      </w:r>
+      <w:proofErr w:type="spellStart"/>
+      <w:r>
+        <w:rPr>
+          <w:sz w:val="26"/>
+          <w:szCs w:val="26"/>
+        </w:rPr>
+        <w:t>khi</w:t>
+      </w:r>
+      <w:proofErr w:type="spellEnd"/>
+      <w:r>
+        <w:rPr>
+          <w:sz w:val="26"/>
+          <w:szCs w:val="26"/>
+        </w:rPr>
+        <w:t xml:space="preserve"> </w:t>
+      </w:r>
+      <w:proofErr w:type="spellStart"/>
+      <w:r>
+        <w:rPr>
+          <w:sz w:val="26"/>
+          <w:szCs w:val="26"/>
+        </w:rPr>
+        <w:t>người</w:t>
+      </w:r>
+      <w:proofErr w:type="spellEnd"/>
+      <w:r>
+        <w:rPr>
+          <w:sz w:val="26"/>
+          <w:szCs w:val="26"/>
+        </w:rPr>
+        <w:t xml:space="preserve"> </w:t>
+      </w:r>
+      <w:proofErr w:type="spellStart"/>
+      <w:r>
+        <w:rPr>
+          <w:sz w:val="26"/>
+          <w:szCs w:val="26"/>
+        </w:rPr>
+        <w:t>dùng</w:t>
+      </w:r>
+      <w:proofErr w:type="spellEnd"/>
+      <w:r>
+        <w:rPr>
+          <w:sz w:val="26"/>
+          <w:szCs w:val="26"/>
+        </w:rPr>
+        <w:t xml:space="preserve"> (admin) </w:t>
+      </w:r>
+      <w:proofErr w:type="spellStart"/>
+      <w:r>
+        <w:rPr>
+          <w:sz w:val="26"/>
+          <w:szCs w:val="26"/>
+        </w:rPr>
+        <w:t>nhập</w:t>
+      </w:r>
+      <w:proofErr w:type="spellEnd"/>
+      <w:r>
+        <w:rPr>
+          <w:sz w:val="26"/>
+          <w:szCs w:val="26"/>
+        </w:rPr>
+        <w:t xml:space="preserve"> </w:t>
+      </w:r>
+      <w:proofErr w:type="spellStart"/>
+      <w:r>
+        <w:rPr>
+          <w:sz w:val="26"/>
+          <w:szCs w:val="26"/>
+        </w:rPr>
+        <w:t>và</w:t>
+      </w:r>
+      <w:proofErr w:type="spellEnd"/>
+      <w:r>
+        <w:rPr>
+          <w:sz w:val="26"/>
+          <w:szCs w:val="26"/>
+        </w:rPr>
+        <w:t xml:space="preserve"> </w:t>
+      </w:r>
+      <w:proofErr w:type="spellStart"/>
+      <w:r>
+        <w:rPr>
+          <w:sz w:val="26"/>
+          <w:szCs w:val="26"/>
+        </w:rPr>
+        <w:t>tên</w:t>
+      </w:r>
+      <w:proofErr w:type="spellEnd"/>
+      <w:r>
+        <w:rPr>
+          <w:sz w:val="26"/>
+          <w:szCs w:val="26"/>
+        </w:rPr>
+        <w:t xml:space="preserve"> </w:t>
+      </w:r>
+      <w:proofErr w:type="spellStart"/>
+      <w:r>
+        <w:rPr>
+          <w:sz w:val="26"/>
+          <w:szCs w:val="26"/>
+        </w:rPr>
+        <w:t>đăng</w:t>
+      </w:r>
+      <w:proofErr w:type="spellEnd"/>
+      <w:r>
+        <w:rPr>
+          <w:sz w:val="26"/>
+          <w:szCs w:val="26"/>
+        </w:rPr>
+        <w:t xml:space="preserve"> </w:t>
+      </w:r>
+      <w:proofErr w:type="spellStart"/>
+      <w:r>
+        <w:rPr>
+          <w:sz w:val="26"/>
+          <w:szCs w:val="26"/>
+        </w:rPr>
+        <w:t>nhập</w:t>
+      </w:r>
+      <w:proofErr w:type="spellEnd"/>
+      <w:r>
+        <w:rPr>
+          <w:sz w:val="26"/>
+          <w:szCs w:val="26"/>
+        </w:rPr>
+        <w:t xml:space="preserve"> </w:t>
+      </w:r>
+      <w:proofErr w:type="spellStart"/>
+      <w:r>
+        <w:rPr>
+          <w:sz w:val="26"/>
+          <w:szCs w:val="26"/>
+        </w:rPr>
+        <w:t>của</w:t>
+      </w:r>
+      <w:proofErr w:type="spellEnd"/>
+      <w:r>
+        <w:rPr>
+          <w:sz w:val="26"/>
+          <w:szCs w:val="26"/>
+        </w:rPr>
+        <w:t xml:space="preserve"> 1 </w:t>
+      </w:r>
+      <w:proofErr w:type="spellStart"/>
+      <w:r>
+        <w:rPr>
+          <w:sz w:val="26"/>
+          <w:szCs w:val="26"/>
+        </w:rPr>
+        <w:t>tài</w:t>
+      </w:r>
+      <w:proofErr w:type="spellEnd"/>
+      <w:r>
+        <w:rPr>
+          <w:sz w:val="26"/>
+          <w:szCs w:val="26"/>
+        </w:rPr>
+        <w:t xml:space="preserve"> </w:t>
+      </w:r>
+      <w:proofErr w:type="spellStart"/>
+      <w:r>
+        <w:rPr>
+          <w:sz w:val="26"/>
+          <w:szCs w:val="26"/>
+        </w:rPr>
+        <w:t>khoản</w:t>
+      </w:r>
+      <w:proofErr w:type="spellEnd"/>
+      <w:r>
+        <w:rPr>
+          <w:sz w:val="26"/>
+          <w:szCs w:val="26"/>
+        </w:rPr>
+        <w:t xml:space="preserve"> </w:t>
+      </w:r>
+      <w:proofErr w:type="spellStart"/>
+      <w:r>
+        <w:rPr>
+          <w:sz w:val="26"/>
+          <w:szCs w:val="26"/>
+        </w:rPr>
+        <w:t>bất</w:t>
+      </w:r>
+      <w:proofErr w:type="spellEnd"/>
+      <w:r>
+        <w:rPr>
+          <w:sz w:val="26"/>
+          <w:szCs w:val="26"/>
+        </w:rPr>
+        <w:t xml:space="preserve"> </w:t>
+      </w:r>
+      <w:proofErr w:type="spellStart"/>
+      <w:r>
+        <w:rPr>
+          <w:sz w:val="26"/>
+          <w:szCs w:val="26"/>
+        </w:rPr>
+        <w:t>kì</w:t>
+      </w:r>
+      <w:proofErr w:type="spellEnd"/>
+      <w:r>
+        <w:rPr>
+          <w:sz w:val="26"/>
+          <w:szCs w:val="26"/>
+        </w:rPr>
+        <w:t xml:space="preserve"> </w:t>
+      </w:r>
+      <w:proofErr w:type="spellStart"/>
+      <w:r>
+        <w:rPr>
+          <w:sz w:val="26"/>
+          <w:szCs w:val="26"/>
+        </w:rPr>
+        <w:t>thì</w:t>
+      </w:r>
+      <w:proofErr w:type="spellEnd"/>
+      <w:r>
+        <w:rPr>
+          <w:sz w:val="26"/>
+          <w:szCs w:val="26"/>
+        </w:rPr>
+        <w:t xml:space="preserve"> server </w:t>
+      </w:r>
+      <w:proofErr w:type="spellStart"/>
+      <w:r>
+        <w:rPr>
+          <w:sz w:val="26"/>
+          <w:szCs w:val="26"/>
+        </w:rPr>
+        <w:t>sẽ</w:t>
+      </w:r>
+      <w:proofErr w:type="spellEnd"/>
+      <w:r>
+        <w:rPr>
+          <w:sz w:val="26"/>
+          <w:szCs w:val="26"/>
+        </w:rPr>
+        <w:t xml:space="preserve"> </w:t>
+      </w:r>
+      <w:proofErr w:type="spellStart"/>
+      <w:r>
+        <w:rPr>
+          <w:sz w:val="26"/>
+          <w:szCs w:val="26"/>
+        </w:rPr>
+        <w:t>tiếp</w:t>
+      </w:r>
+      <w:proofErr w:type="spellEnd"/>
+      <w:r>
+        <w:rPr>
+          <w:sz w:val="26"/>
+          <w:szCs w:val="26"/>
+        </w:rPr>
+        <w:t xml:space="preserve"> </w:t>
+      </w:r>
+      <w:proofErr w:type="spellStart"/>
+      <w:r>
+        <w:rPr>
+          <w:sz w:val="26"/>
+          <w:szCs w:val="26"/>
+        </w:rPr>
+        <w:t>nhận</w:t>
+      </w:r>
+      <w:proofErr w:type="spellEnd"/>
+      <w:r>
+        <w:rPr>
+          <w:sz w:val="26"/>
+          <w:szCs w:val="26"/>
+        </w:rPr>
+        <w:t xml:space="preserve"> </w:t>
+      </w:r>
+      <w:proofErr w:type="spellStart"/>
+      <w:r>
+        <w:rPr>
+          <w:sz w:val="26"/>
+          <w:szCs w:val="26"/>
+        </w:rPr>
+        <w:t>và</w:t>
+      </w:r>
+      <w:proofErr w:type="spellEnd"/>
+      <w:r>
+        <w:rPr>
+          <w:sz w:val="26"/>
+          <w:szCs w:val="26"/>
+        </w:rPr>
+        <w:t xml:space="preserve"> </w:t>
+      </w:r>
+      <w:proofErr w:type="spellStart"/>
+      <w:r>
+        <w:rPr>
+          <w:sz w:val="26"/>
+          <w:szCs w:val="26"/>
+        </w:rPr>
+        <w:t>trả</w:t>
+      </w:r>
+      <w:proofErr w:type="spellEnd"/>
+      <w:r>
+        <w:rPr>
+          <w:sz w:val="26"/>
+          <w:szCs w:val="26"/>
+        </w:rPr>
+        <w:t xml:space="preserve"> </w:t>
+      </w:r>
+      <w:proofErr w:type="spellStart"/>
+      <w:r>
+        <w:rPr>
+          <w:sz w:val="26"/>
+          <w:szCs w:val="26"/>
+        </w:rPr>
+        <w:t>về</w:t>
+      </w:r>
+      <w:proofErr w:type="spellEnd"/>
+      <w:r>
+        <w:rPr>
+          <w:sz w:val="26"/>
+          <w:szCs w:val="26"/>
+        </w:rPr>
+        <w:t xml:space="preserve"> </w:t>
+      </w:r>
+      <w:proofErr w:type="spellStart"/>
+      <w:r>
+        <w:rPr>
+          <w:sz w:val="26"/>
+          <w:szCs w:val="26"/>
+        </w:rPr>
+        <w:t>danh</w:t>
+      </w:r>
+      <w:proofErr w:type="spellEnd"/>
+      <w:r>
+        <w:rPr>
+          <w:sz w:val="26"/>
+          <w:szCs w:val="26"/>
+        </w:rPr>
+        <w:t xml:space="preserve"> </w:t>
+      </w:r>
+      <w:proofErr w:type="spellStart"/>
+      <w:r>
+        <w:rPr>
+          <w:sz w:val="26"/>
+          <w:szCs w:val="26"/>
+        </w:rPr>
+        <w:t>sách</w:t>
+      </w:r>
+      <w:proofErr w:type="spellEnd"/>
+      <w:r>
+        <w:rPr>
+          <w:sz w:val="26"/>
+          <w:szCs w:val="26"/>
+        </w:rPr>
+        <w:t xml:space="preserve"> </w:t>
+      </w:r>
+      <w:proofErr w:type="spellStart"/>
+      <w:r>
+        <w:rPr>
+          <w:sz w:val="26"/>
+          <w:szCs w:val="26"/>
+        </w:rPr>
+        <w:t>đã</w:t>
+      </w:r>
+      <w:proofErr w:type="spellEnd"/>
+      <w:r>
+        <w:rPr>
+          <w:sz w:val="26"/>
+          <w:szCs w:val="26"/>
+        </w:rPr>
+        <w:t xml:space="preserve"> </w:t>
+      </w:r>
+      <w:proofErr w:type="spellStart"/>
+      <w:r>
+        <w:rPr>
+          <w:sz w:val="26"/>
+          <w:szCs w:val="26"/>
+        </w:rPr>
+        <w:t>lọc</w:t>
+      </w:r>
+      <w:proofErr w:type="spellEnd"/>
+      <w:r>
+        <w:rPr>
+          <w:sz w:val="26"/>
+          <w:szCs w:val="26"/>
+        </w:rPr>
+        <w:t xml:space="preserve"> </w:t>
+      </w:r>
+      <w:proofErr w:type="spellStart"/>
+      <w:r>
+        <w:rPr>
+          <w:sz w:val="26"/>
+          <w:szCs w:val="26"/>
+        </w:rPr>
+        <w:t>theo</w:t>
+      </w:r>
+      <w:proofErr w:type="spellEnd"/>
+      <w:r>
+        <w:rPr>
+          <w:sz w:val="26"/>
+          <w:szCs w:val="26"/>
+        </w:rPr>
+        <w:t xml:space="preserve"> </w:t>
+      </w:r>
+      <w:proofErr w:type="spellStart"/>
+      <w:r>
+        <w:rPr>
+          <w:sz w:val="26"/>
+          <w:szCs w:val="26"/>
+        </w:rPr>
+        <w:t>địa</w:t>
+      </w:r>
+      <w:proofErr w:type="spellEnd"/>
+      <w:r>
+        <w:rPr>
+          <w:sz w:val="26"/>
+          <w:szCs w:val="26"/>
+        </w:rPr>
+        <w:t xml:space="preserve"> </w:t>
+      </w:r>
+      <w:proofErr w:type="spellStart"/>
+      <w:r>
+        <w:rPr>
+          <w:sz w:val="26"/>
+          <w:szCs w:val="26"/>
+        </w:rPr>
+        <w:t>chỉ</w:t>
+      </w:r>
+      <w:proofErr w:type="spellEnd"/>
+    </w:p>
+    <w:p>
+      <w:pPr>
+        <w:ind w:left="993"/>
+        <w:rPr>
+          <w:sz w:val="26"/>
+          <w:szCs w:val="26"/>
+        </w:rPr>
+      </w:pPr>
+      <w:r>
+        <w:rPr>
+          <w:sz w:val="26"/>
+          <w:szCs w:val="26"/>
+        </w:rPr>
+        <w:t xml:space="preserve">Query: </w:t>
+      </w:r>
+    </w:p>
+    <w:p>
+      <w:pPr>
+        <w:ind w:left="993"/>
+        <w:rPr>
+          <w:sz w:val="26"/>
+          <w:szCs w:val="26"/>
+        </w:rPr>
+      </w:pPr>
+      <w:r>
+        <w:rPr>
+          <w:sz w:val="26"/>
+          <w:szCs w:val="26"/>
+        </w:rPr>
+        <w:tab/>
+        <w:t xml:space="preserve">SELECT </w:t>
+      </w:r>
+      <w:proofErr w:type="spellStart"/>
+      <w:proofErr w:type="gramStart"/>
+      <w:r>
+        <w:rPr>
+          <w:sz w:val="26"/>
+          <w:szCs w:val="26"/>
+        </w:rPr>
+        <w:t>u.hoTen</w:t>
+      </w:r>
+      <w:proofErr w:type="spellEnd"/>
+      <w:proofErr w:type="gramEnd"/>
+      <w:r>
+        <w:rPr>
+          <w:sz w:val="26"/>
+          <w:szCs w:val="26"/>
+        </w:rPr>
+        <w:t xml:space="preserve">, </w:t>
+      </w:r>
+      <w:proofErr w:type="spellStart"/>
+      <w:r>
+        <w:rPr>
+          <w:sz w:val="26"/>
+          <w:szCs w:val="26"/>
+        </w:rPr>
+        <w:t>u.password</w:t>
+      </w:r>
+      <w:proofErr w:type="spellEnd"/>
+      <w:r>
+        <w:rPr>
+          <w:sz w:val="26"/>
+          <w:szCs w:val="26"/>
+        </w:rPr>
+        <w:t xml:space="preserve">, </w:t>
+      </w:r>
+      <w:proofErr w:type="spellStart"/>
+      <w:r>
+        <w:rPr>
+          <w:sz w:val="26"/>
+          <w:szCs w:val="26"/>
+        </w:rPr>
+        <w:t>u.ngaySinh</w:t>
+      </w:r>
+      <w:proofErr w:type="spellEnd"/>
+      <w:r>
+        <w:rPr>
+          <w:sz w:val="26"/>
+          <w:szCs w:val="26"/>
+        </w:rPr>
+        <w:t xml:space="preserve">, </w:t>
+      </w:r>
+      <w:proofErr w:type="spellStart"/>
+      <w:r>
+        <w:rPr>
+          <w:sz w:val="26"/>
+          <w:szCs w:val="26"/>
+        </w:rPr>
+        <w:t>u.diaChi</w:t>
+      </w:r>
+      <w:proofErr w:type="spellEnd"/>
+      <w:r>
+        <w:rPr>
+          <w:sz w:val="26"/>
+          <w:szCs w:val="26"/>
+        </w:rPr>
+        <w:t xml:space="preserve">, </w:t>
+      </w:r>
+      <w:proofErr w:type="spellStart"/>
+      <w:r>
+        <w:rPr>
+          <w:sz w:val="26"/>
+          <w:szCs w:val="26"/>
+        </w:rPr>
+        <w:t>u.sdt</w:t>
+      </w:r>
+      <w:proofErr w:type="spellEnd"/>
+      <w:r>
+        <w:rPr>
+          <w:sz w:val="26"/>
+          <w:szCs w:val="26"/>
+        </w:rPr>
+        <w:t xml:space="preserve"> From User AS u</w:t>
+      </w:r>
+    </w:p>
+    <w:p>
+      <w:pPr>
+        <w:ind w:left="993"/>
+        <w:rPr>
+          <w:sz w:val="26"/>
+          <w:szCs w:val="26"/>
+        </w:rPr>
+      </w:pPr>
+      <w:r>
+        <w:rPr>
+          <w:sz w:val="26"/>
+          <w:szCs w:val="26"/>
+        </w:rPr>
+        <w:tab/>
+        <w:t xml:space="preserve">JOIN Role AS r ON </w:t>
+      </w:r>
+      <w:proofErr w:type="spellStart"/>
+      <w:proofErr w:type="gramStart"/>
+      <w:r>
+        <w:rPr>
+          <w:sz w:val="26"/>
+          <w:szCs w:val="26"/>
+        </w:rPr>
+        <w:t>u.RoleID</w:t>
+      </w:r>
+      <w:proofErr w:type="spellEnd"/>
+      <w:proofErr w:type="gramEnd"/>
+      <w:r>
+        <w:rPr>
+          <w:sz w:val="26"/>
+          <w:szCs w:val="26"/>
+        </w:rPr>
+        <w:t xml:space="preserve"> = </w:t>
+      </w:r>
+      <w:proofErr w:type="spellStart"/>
+      <w:r>
+        <w:rPr>
+          <w:sz w:val="26"/>
+          <w:szCs w:val="26"/>
+        </w:rPr>
+        <w:t>r.RoleID</w:t>
+      </w:r>
+      <w:proofErr w:type="spellEnd"/>
+      <w:r>
+        <w:rPr>
+          <w:sz w:val="26"/>
+          <w:szCs w:val="26"/>
+        </w:rPr>
+        <w:t xml:space="preserve"> WHERE </w:t>
+      </w:r>
+      <w:proofErr w:type="spellStart"/>
+      <w:r>
+        <w:rPr>
+          <w:sz w:val="26"/>
+          <w:szCs w:val="26"/>
+        </w:rPr>
+        <w:t>u.diaChi</w:t>
+      </w:r>
+      <w:proofErr w:type="spellEnd"/>
+      <w:r>
+        <w:rPr>
+          <w:sz w:val="26"/>
+          <w:szCs w:val="26"/>
+        </w:rPr>
+        <w:t xml:space="preserve"> = “….”</w:t>
+      </w:r>
+    </w:p>
+    <w:p>
+      <w:pPr>
+        <w:ind w:left="709"/>
+        <w:rPr>
+          <w:sz w:val="26"/>
+          <w:szCs w:val="26"/>
+        </w:rPr>
+      </w:pPr>
+      <w:r>
+        <w:rPr>
+          <w:sz w:val="26"/>
+          <w:szCs w:val="26"/>
+        </w:rPr>
+        <w:t xml:space="preserve">+ </w:t>
+      </w:r>
+      <w:proofErr w:type="spellStart"/>
+      <w:r>
+        <w:rPr>
+          <w:sz w:val="26"/>
+          <w:szCs w:val="26"/>
+        </w:rPr>
+        <w:t>lọc</w:t>
+      </w:r>
+      <w:proofErr w:type="spellEnd"/>
+      <w:r>
+        <w:rPr>
+          <w:sz w:val="26"/>
+          <w:szCs w:val="26"/>
+        </w:rPr>
+        <w:t xml:space="preserve"> </w:t>
+      </w:r>
+      <w:proofErr w:type="spellStart"/>
+      <w:r>
+        <w:rPr>
+          <w:sz w:val="26"/>
+          <w:szCs w:val="26"/>
+        </w:rPr>
+        <w:t>theo</w:t>
+      </w:r>
+      <w:proofErr w:type="spellEnd"/>
+      <w:r>
+        <w:rPr>
+          <w:sz w:val="26"/>
+          <w:szCs w:val="26"/>
+        </w:rPr>
+        <w:t xml:space="preserve"> SĐT</w:t>
+      </w:r>
+      <w:r>
+        <w:rPr>
+          <w:sz w:val="26"/>
+          <w:szCs w:val="26"/>
+        </w:rPr>
+        <w:t xml:space="preserve">: </w:t>
+      </w:r>
+    </w:p>
+    <w:p>
+      <w:pPr>
+        <w:ind w:left="993"/>
+        <w:rPr>
+          <w:sz w:val="26"/>
+          <w:szCs w:val="26"/>
+        </w:rPr>
+      </w:pPr>
+      <w:proofErr w:type="spellStart"/>
+      <w:r>
+        <w:rPr>
+          <w:sz w:val="26"/>
+          <w:szCs w:val="26"/>
+        </w:rPr>
+        <w:t>Mô</w:t>
+      </w:r>
+      <w:proofErr w:type="spellEnd"/>
+      <w:r>
+        <w:rPr>
+          <w:sz w:val="26"/>
+          <w:szCs w:val="26"/>
+        </w:rPr>
+        <w:t xml:space="preserve"> </w:t>
+      </w:r>
+      <w:proofErr w:type="spellStart"/>
+      <w:r>
+        <w:rPr>
+          <w:sz w:val="26"/>
+          <w:szCs w:val="26"/>
+        </w:rPr>
+        <w:t>tả</w:t>
+      </w:r>
+      <w:proofErr w:type="spellEnd"/>
+      <w:r>
+        <w:rPr>
+          <w:sz w:val="26"/>
+          <w:szCs w:val="26"/>
+        </w:rPr>
+        <w:t xml:space="preserve">: </w:t>
+      </w:r>
+      <w:proofErr w:type="spellStart"/>
+      <w:r>
+        <w:rPr>
+          <w:sz w:val="26"/>
+          <w:szCs w:val="26"/>
+        </w:rPr>
+        <w:t>khi</w:t>
+      </w:r>
+      <w:proofErr w:type="spellEnd"/>
+      <w:r>
+        <w:rPr>
+          <w:sz w:val="26"/>
+          <w:szCs w:val="26"/>
+        </w:rPr>
+        <w:t xml:space="preserve"> </w:t>
+      </w:r>
+      <w:proofErr w:type="spellStart"/>
+      <w:r>
+        <w:rPr>
+          <w:sz w:val="26"/>
+          <w:szCs w:val="26"/>
+        </w:rPr>
+        <w:t>người</w:t>
+      </w:r>
+      <w:proofErr w:type="spellEnd"/>
+      <w:r>
+        <w:rPr>
+          <w:sz w:val="26"/>
+          <w:szCs w:val="26"/>
+        </w:rPr>
+        <w:t xml:space="preserve"> </w:t>
+      </w:r>
+      <w:proofErr w:type="spellStart"/>
+      <w:r>
+        <w:rPr>
+          <w:sz w:val="26"/>
+          <w:szCs w:val="26"/>
+        </w:rPr>
+        <w:t>dùng</w:t>
+      </w:r>
+      <w:proofErr w:type="spellEnd"/>
+      <w:r>
+        <w:rPr>
+          <w:sz w:val="26"/>
+          <w:szCs w:val="26"/>
+        </w:rPr>
+        <w:t xml:space="preserve"> (admin) </w:t>
+      </w:r>
+      <w:proofErr w:type="spellStart"/>
+      <w:r>
+        <w:rPr>
+          <w:sz w:val="26"/>
+          <w:szCs w:val="26"/>
+        </w:rPr>
+        <w:t>nhập</w:t>
+      </w:r>
+      <w:proofErr w:type="spellEnd"/>
+      <w:r>
+        <w:rPr>
+          <w:sz w:val="26"/>
+          <w:szCs w:val="26"/>
+        </w:rPr>
+        <w:t xml:space="preserve"> </w:t>
+      </w:r>
+      <w:proofErr w:type="spellStart"/>
+      <w:r>
+        <w:rPr>
+          <w:sz w:val="26"/>
+          <w:szCs w:val="26"/>
+        </w:rPr>
+        <w:t>và</w:t>
+      </w:r>
+      <w:proofErr w:type="spellEnd"/>
+      <w:r>
+        <w:rPr>
+          <w:sz w:val="26"/>
+          <w:szCs w:val="26"/>
+        </w:rPr>
+        <w:t xml:space="preserve"> </w:t>
+      </w:r>
+      <w:proofErr w:type="spellStart"/>
+      <w:r>
+        <w:rPr>
+          <w:sz w:val="26"/>
+          <w:szCs w:val="26"/>
+        </w:rPr>
+        <w:t>tên</w:t>
+      </w:r>
+      <w:proofErr w:type="spellEnd"/>
+      <w:r>
+        <w:rPr>
+          <w:sz w:val="26"/>
+          <w:szCs w:val="26"/>
+        </w:rPr>
+        <w:t xml:space="preserve"> </w:t>
+      </w:r>
+      <w:proofErr w:type="spellStart"/>
+      <w:r>
+        <w:rPr>
+          <w:sz w:val="26"/>
+          <w:szCs w:val="26"/>
+        </w:rPr>
+        <w:t>đăng</w:t>
+      </w:r>
+      <w:proofErr w:type="spellEnd"/>
+      <w:r>
+        <w:rPr>
+          <w:sz w:val="26"/>
+          <w:szCs w:val="26"/>
+        </w:rPr>
+        <w:t xml:space="preserve"> </w:t>
+      </w:r>
+      <w:proofErr w:type="spellStart"/>
+      <w:r>
+        <w:rPr>
+          <w:sz w:val="26"/>
+          <w:szCs w:val="26"/>
+        </w:rPr>
+        <w:t>nhập</w:t>
+      </w:r>
+      <w:proofErr w:type="spellEnd"/>
+      <w:r>
+        <w:rPr>
+          <w:sz w:val="26"/>
+          <w:szCs w:val="26"/>
+        </w:rPr>
+        <w:t xml:space="preserve"> </w:t>
+      </w:r>
+      <w:proofErr w:type="spellStart"/>
+      <w:r>
+        <w:rPr>
+          <w:sz w:val="26"/>
+          <w:szCs w:val="26"/>
+        </w:rPr>
+        <w:t>của</w:t>
+      </w:r>
+      <w:proofErr w:type="spellEnd"/>
+      <w:r>
+        <w:rPr>
+          <w:sz w:val="26"/>
+          <w:szCs w:val="26"/>
+        </w:rPr>
+        <w:t xml:space="preserve"> 1 </w:t>
+      </w:r>
+      <w:proofErr w:type="spellStart"/>
+      <w:r>
+        <w:rPr>
+          <w:sz w:val="26"/>
+          <w:szCs w:val="26"/>
+        </w:rPr>
+        <w:t>tài</w:t>
+      </w:r>
+      <w:proofErr w:type="spellEnd"/>
+      <w:r>
+        <w:rPr>
+          <w:sz w:val="26"/>
+          <w:szCs w:val="26"/>
+        </w:rPr>
+        <w:t xml:space="preserve"> </w:t>
+      </w:r>
+      <w:proofErr w:type="spellStart"/>
+      <w:r>
+        <w:rPr>
+          <w:sz w:val="26"/>
+          <w:szCs w:val="26"/>
+        </w:rPr>
+        <w:t>khoản</w:t>
+      </w:r>
+      <w:proofErr w:type="spellEnd"/>
+      <w:r>
+        <w:rPr>
+          <w:sz w:val="26"/>
+          <w:szCs w:val="26"/>
+        </w:rPr>
+        <w:t xml:space="preserve"> </w:t>
+      </w:r>
+      <w:proofErr w:type="spellStart"/>
+      <w:r>
+        <w:rPr>
+          <w:sz w:val="26"/>
+          <w:szCs w:val="26"/>
+        </w:rPr>
+        <w:t>bất</w:t>
+      </w:r>
+      <w:proofErr w:type="spellEnd"/>
+      <w:r>
+        <w:rPr>
+          <w:sz w:val="26"/>
+          <w:szCs w:val="26"/>
+        </w:rPr>
+        <w:t xml:space="preserve"> </w:t>
+      </w:r>
+      <w:proofErr w:type="spellStart"/>
+      <w:r>
+        <w:rPr>
+          <w:sz w:val="26"/>
+          <w:szCs w:val="26"/>
+        </w:rPr>
+        <w:t>kì</w:t>
+      </w:r>
+      <w:proofErr w:type="spellEnd"/>
+      <w:r>
+        <w:rPr>
+          <w:sz w:val="26"/>
+          <w:szCs w:val="26"/>
+        </w:rPr>
+        <w:t xml:space="preserve"> </w:t>
+      </w:r>
+      <w:proofErr w:type="spellStart"/>
+      <w:r>
+        <w:rPr>
+          <w:sz w:val="26"/>
+          <w:szCs w:val="26"/>
+        </w:rPr>
+        <w:t>thì</w:t>
+      </w:r>
+      <w:proofErr w:type="spellEnd"/>
+      <w:r>
+        <w:rPr>
+          <w:sz w:val="26"/>
+          <w:szCs w:val="26"/>
+        </w:rPr>
+        <w:t xml:space="preserve"> server </w:t>
+      </w:r>
+      <w:proofErr w:type="spellStart"/>
+      <w:r>
+        <w:rPr>
+          <w:sz w:val="26"/>
+          <w:szCs w:val="26"/>
+        </w:rPr>
+        <w:t>sẽ</w:t>
+      </w:r>
+      <w:proofErr w:type="spellEnd"/>
+      <w:r>
+        <w:rPr>
+          <w:sz w:val="26"/>
+          <w:szCs w:val="26"/>
+        </w:rPr>
+        <w:t xml:space="preserve"> </w:t>
+      </w:r>
+      <w:proofErr w:type="spellStart"/>
+      <w:r>
+        <w:rPr>
+          <w:sz w:val="26"/>
+          <w:szCs w:val="26"/>
+        </w:rPr>
+        <w:t>tiếp</w:t>
+      </w:r>
+      <w:proofErr w:type="spellEnd"/>
+      <w:r>
+        <w:rPr>
+          <w:sz w:val="26"/>
+          <w:szCs w:val="26"/>
+        </w:rPr>
+        <w:t xml:space="preserve"> </w:t>
+      </w:r>
+      <w:proofErr w:type="spellStart"/>
+      <w:r>
+        <w:rPr>
+          <w:sz w:val="26"/>
+          <w:szCs w:val="26"/>
+        </w:rPr>
+        <w:t>nhận</w:t>
+      </w:r>
+      <w:proofErr w:type="spellEnd"/>
+      <w:r>
+        <w:rPr>
+          <w:sz w:val="26"/>
+          <w:szCs w:val="26"/>
+        </w:rPr>
+        <w:t xml:space="preserve"> </w:t>
+      </w:r>
+      <w:proofErr w:type="spellStart"/>
+      <w:r>
+        <w:rPr>
+          <w:sz w:val="26"/>
+          <w:szCs w:val="26"/>
+        </w:rPr>
+        <w:t>và</w:t>
+      </w:r>
+      <w:proofErr w:type="spellEnd"/>
+      <w:r>
+        <w:rPr>
+          <w:sz w:val="26"/>
+          <w:szCs w:val="26"/>
+        </w:rPr>
+        <w:t xml:space="preserve"> </w:t>
+      </w:r>
+      <w:proofErr w:type="spellStart"/>
+      <w:r>
+        <w:rPr>
+          <w:sz w:val="26"/>
+          <w:szCs w:val="26"/>
+        </w:rPr>
+        <w:t>trả</w:t>
+      </w:r>
+      <w:proofErr w:type="spellEnd"/>
+      <w:r>
+        <w:rPr>
+          <w:sz w:val="26"/>
+          <w:szCs w:val="26"/>
+        </w:rPr>
+        <w:t xml:space="preserve"> </w:t>
+      </w:r>
+      <w:proofErr w:type="spellStart"/>
+      <w:r>
+        <w:rPr>
+          <w:sz w:val="26"/>
+          <w:szCs w:val="26"/>
+        </w:rPr>
+        <w:t>về</w:t>
+      </w:r>
+      <w:proofErr w:type="spellEnd"/>
+      <w:r>
+        <w:rPr>
+          <w:sz w:val="26"/>
+          <w:szCs w:val="26"/>
+        </w:rPr>
+        <w:t xml:space="preserve"> </w:t>
+      </w:r>
+      <w:proofErr w:type="spellStart"/>
+      <w:r>
+        <w:rPr>
+          <w:sz w:val="26"/>
+          <w:szCs w:val="26"/>
+        </w:rPr>
+        <w:t>danh</w:t>
+      </w:r>
+      <w:proofErr w:type="spellEnd"/>
+      <w:r>
+        <w:rPr>
+          <w:sz w:val="26"/>
+          <w:szCs w:val="26"/>
+        </w:rPr>
+        <w:t xml:space="preserve"> </w:t>
+      </w:r>
+      <w:proofErr w:type="spellStart"/>
+      <w:r>
+        <w:rPr>
+          <w:sz w:val="26"/>
+          <w:szCs w:val="26"/>
+        </w:rPr>
+        <w:t>sách</w:t>
+      </w:r>
+      <w:proofErr w:type="spellEnd"/>
+      <w:r>
+        <w:rPr>
+          <w:sz w:val="26"/>
+          <w:szCs w:val="26"/>
+        </w:rPr>
+        <w:t xml:space="preserve"> </w:t>
+      </w:r>
+      <w:proofErr w:type="spellStart"/>
+      <w:r>
+        <w:rPr>
+          <w:sz w:val="26"/>
+          <w:szCs w:val="26"/>
+        </w:rPr>
+        <w:t>đã</w:t>
+      </w:r>
+      <w:proofErr w:type="spellEnd"/>
+      <w:r>
+        <w:rPr>
+          <w:sz w:val="26"/>
+          <w:szCs w:val="26"/>
+        </w:rPr>
+        <w:t xml:space="preserve"> </w:t>
+      </w:r>
+      <w:proofErr w:type="spellStart"/>
+      <w:r>
+        <w:rPr>
+          <w:sz w:val="26"/>
+          <w:szCs w:val="26"/>
+        </w:rPr>
+        <w:t>lọc</w:t>
+      </w:r>
+      <w:proofErr w:type="spellEnd"/>
+      <w:r>
+        <w:rPr>
+          <w:sz w:val="26"/>
+          <w:szCs w:val="26"/>
+        </w:rPr>
+        <w:t xml:space="preserve"> </w:t>
+      </w:r>
+      <w:proofErr w:type="spellStart"/>
+      <w:r>
+        <w:rPr>
+          <w:sz w:val="26"/>
+          <w:szCs w:val="26"/>
+        </w:rPr>
+        <w:t>theo</w:t>
+      </w:r>
+      <w:proofErr w:type="spellEnd"/>
+      <w:r>
+        <w:rPr>
+          <w:sz w:val="26"/>
+          <w:szCs w:val="26"/>
+        </w:rPr>
+        <w:t xml:space="preserve"> </w:t>
+      </w:r>
+      <w:proofErr w:type="spellStart"/>
+      <w:r>
+        <w:rPr>
+          <w:sz w:val="26"/>
+          <w:szCs w:val="26"/>
+        </w:rPr>
+        <w:t>số</w:t>
+      </w:r>
+      <w:proofErr w:type="spellEnd"/>
+      <w:r>
+        <w:rPr>
+          <w:sz w:val="26"/>
+          <w:szCs w:val="26"/>
+        </w:rPr>
+        <w:t xml:space="preserve"> </w:t>
+      </w:r>
+      <w:proofErr w:type="spellStart"/>
+      <w:r>
+        <w:rPr>
+          <w:sz w:val="26"/>
+          <w:szCs w:val="26"/>
+        </w:rPr>
+        <w:t>điện</w:t>
+      </w:r>
+      <w:proofErr w:type="spellEnd"/>
+      <w:r>
+        <w:rPr>
+          <w:sz w:val="26"/>
+          <w:szCs w:val="26"/>
+        </w:rPr>
+        <w:t xml:space="preserve"> </w:t>
+      </w:r>
+      <w:proofErr w:type="spellStart"/>
+      <w:r>
+        <w:rPr>
+          <w:sz w:val="26"/>
+          <w:szCs w:val="26"/>
+        </w:rPr>
+        <w:t>thoại</w:t>
+      </w:r>
+      <w:proofErr w:type="spellEnd"/>
+    </w:p>
+    <w:p>
+      <w:pPr>
+        <w:ind w:left="993"/>
+        <w:rPr>
+          <w:sz w:val="26"/>
+          <w:szCs w:val="26"/>
+        </w:rPr>
+      </w:pPr>
+      <w:r>
+        <w:rPr>
+          <w:sz w:val="26"/>
+          <w:szCs w:val="26"/>
+        </w:rPr>
+        <w:lastRenderedPageBreak/>
+        <w:t xml:space="preserve">Query: </w:t>
+      </w:r>
+    </w:p>
+    <w:p>
+      <w:pPr>
+        <w:ind w:left="993" w:firstLine="447"/>
+        <w:rPr>
+          <w:sz w:val="26"/>
+          <w:szCs w:val="26"/>
+        </w:rPr>
+      </w:pPr>
+      <w:r>
+        <w:rPr>
+          <w:sz w:val="26"/>
+          <w:szCs w:val="26"/>
+        </w:rPr>
+        <w:t xml:space="preserve">SELECT </w:t>
+      </w:r>
+      <w:proofErr w:type="spellStart"/>
+      <w:proofErr w:type="gramStart"/>
+      <w:r>
+        <w:rPr>
+          <w:sz w:val="26"/>
+          <w:szCs w:val="26"/>
+        </w:rPr>
+        <w:t>u.hoTen</w:t>
+      </w:r>
+      <w:proofErr w:type="spellEnd"/>
+      <w:proofErr w:type="gramEnd"/>
+      <w:r>
+        <w:rPr>
+          <w:sz w:val="26"/>
+          <w:szCs w:val="26"/>
+        </w:rPr>
+        <w:t xml:space="preserve">, </w:t>
+      </w:r>
+      <w:proofErr w:type="spellStart"/>
+      <w:r>
+        <w:rPr>
+          <w:sz w:val="26"/>
+          <w:szCs w:val="26"/>
+        </w:rPr>
+        <w:t>u.password</w:t>
+      </w:r>
+      <w:proofErr w:type="spellEnd"/>
+      <w:r>
+        <w:rPr>
+          <w:sz w:val="26"/>
+          <w:szCs w:val="26"/>
+        </w:rPr>
+        <w:t xml:space="preserve">, </w:t>
+      </w:r>
+      <w:proofErr w:type="spellStart"/>
+      <w:r>
+        <w:rPr>
+          <w:sz w:val="26"/>
+          <w:szCs w:val="26"/>
+        </w:rPr>
+        <w:t>u.ngaySinh</w:t>
+      </w:r>
+      <w:proofErr w:type="spellEnd"/>
+      <w:r>
+        <w:rPr>
+          <w:sz w:val="26"/>
+          <w:szCs w:val="26"/>
+        </w:rPr>
+        <w:t xml:space="preserve">, </w:t>
+      </w:r>
+      <w:proofErr w:type="spellStart"/>
+      <w:r>
+        <w:rPr>
+          <w:sz w:val="26"/>
+          <w:szCs w:val="26"/>
+        </w:rPr>
+        <w:t>u.diaChi</w:t>
+      </w:r>
+      <w:proofErr w:type="spellEnd"/>
+      <w:r>
+        <w:rPr>
+          <w:sz w:val="26"/>
+          <w:szCs w:val="26"/>
+        </w:rPr>
+        <w:t xml:space="preserve">, </w:t>
+      </w:r>
+      <w:proofErr w:type="spellStart"/>
+      <w:r>
+        <w:rPr>
+          <w:sz w:val="26"/>
+          <w:szCs w:val="26"/>
+        </w:rPr>
+        <w:t>u.sdt</w:t>
+      </w:r>
+      <w:proofErr w:type="spellEnd"/>
+      <w:r>
+        <w:rPr>
+          <w:sz w:val="26"/>
+          <w:szCs w:val="26"/>
+        </w:rPr>
+        <w:t xml:space="preserve"> From User AS u</w:t>
+      </w:r>
+      <w:r>
+        <w:rPr>
+          <w:sz w:val="26"/>
+          <w:szCs w:val="26"/>
+        </w:rPr>
+        <w:t xml:space="preserve"> </w:t>
+      </w:r>
+      <w:r>
+        <w:rPr>
+          <w:sz w:val="26"/>
+          <w:szCs w:val="26"/>
+        </w:rPr>
+        <w:t xml:space="preserve">JOIN Role AS r ON </w:t>
+      </w:r>
+      <w:proofErr w:type="spellStart"/>
+      <w:r>
+        <w:rPr>
+          <w:sz w:val="26"/>
+          <w:szCs w:val="26"/>
+        </w:rPr>
+        <w:t>u.RoleID</w:t>
+      </w:r>
+      <w:proofErr w:type="spellEnd"/>
+      <w:r>
+        <w:rPr>
+          <w:sz w:val="26"/>
+          <w:szCs w:val="26"/>
+        </w:rPr>
+        <w:t xml:space="preserve"> = </w:t>
+      </w:r>
+      <w:proofErr w:type="spellStart"/>
+      <w:r>
+        <w:rPr>
+          <w:sz w:val="26"/>
+          <w:szCs w:val="26"/>
+        </w:rPr>
+        <w:t>r.RoleID</w:t>
+      </w:r>
+      <w:proofErr w:type="spellEnd"/>
+      <w:r>
+        <w:rPr>
+          <w:sz w:val="26"/>
+          <w:szCs w:val="26"/>
+        </w:rPr>
+        <w:t xml:space="preserve"> WHERE </w:t>
+      </w:r>
+      <w:proofErr w:type="spellStart"/>
+      <w:r>
+        <w:rPr>
+          <w:sz w:val="26"/>
+          <w:szCs w:val="26"/>
+        </w:rPr>
+        <w:t>u.</w:t>
+      </w:r>
+      <w:r>
+        <w:rPr>
+          <w:sz w:val="26"/>
+          <w:szCs w:val="26"/>
+        </w:rPr>
+        <w:t>sdt</w:t>
+      </w:r>
+      <w:proofErr w:type="spellEnd"/>
+      <w:r>
+        <w:rPr>
+          <w:sz w:val="26"/>
+          <w:szCs w:val="26"/>
+        </w:rPr>
+        <w:t xml:space="preserve"> = “….”</w:t>
+      </w:r>
+    </w:p>
+    <w:p>
+      <w:pPr>
+        <w:rPr>
+          <w:sz w:val="26"/>
+          <w:szCs w:val="26"/>
+        </w:rPr>
+      </w:pPr>
+      <w:r>
+        <w:rPr>
+          <w:sz w:val="26"/>
+          <w:szCs w:val="26"/>
+        </w:rPr>
+        <w:tab/>
+        <w:t>+</w:t>
+      </w:r>
+      <w:proofErr w:type="spellStart"/>
+      <w:r>
+        <w:rPr>
+          <w:sz w:val="26"/>
+          <w:szCs w:val="26"/>
+        </w:rPr>
+        <w:t>Xoá</w:t>
+      </w:r>
+      <w:proofErr w:type="spellEnd"/>
+      <w:r>
+        <w:rPr>
+          <w:sz w:val="26"/>
+          <w:szCs w:val="26"/>
+        </w:rPr>
+        <w:t xml:space="preserve"> </w:t>
+      </w:r>
+      <w:proofErr w:type="spellStart"/>
+      <w:r>
+        <w:rPr>
+          <w:sz w:val="26"/>
+          <w:szCs w:val="26"/>
+        </w:rPr>
+        <w:t>tài</w:t>
+      </w:r>
+      <w:proofErr w:type="spellEnd"/>
+      <w:r>
+        <w:rPr>
+          <w:sz w:val="26"/>
+          <w:szCs w:val="26"/>
+        </w:rPr>
+        <w:t xml:space="preserve"> </w:t>
+      </w:r>
+      <w:proofErr w:type="spellStart"/>
+      <w:r>
+        <w:rPr>
+          <w:sz w:val="26"/>
+          <w:szCs w:val="26"/>
+        </w:rPr>
+        <w:t>khoản</w:t>
+      </w:r>
+      <w:proofErr w:type="spellEnd"/>
+      <w:r>
+        <w:rPr>
+          <w:sz w:val="26"/>
+          <w:szCs w:val="26"/>
+        </w:rPr>
+        <w:t xml:space="preserve"> </w:t>
+      </w:r>
+      <w:proofErr w:type="spellStart"/>
+      <w:r>
+        <w:rPr>
+          <w:sz w:val="26"/>
+          <w:szCs w:val="26"/>
+        </w:rPr>
+        <w:t>người</w:t>
+      </w:r>
+      <w:proofErr w:type="spellEnd"/>
+      <w:r>
+        <w:rPr>
+          <w:sz w:val="26"/>
+          <w:szCs w:val="26"/>
+        </w:rPr>
+        <w:t xml:space="preserve"> </w:t>
+      </w:r>
+      <w:proofErr w:type="spellStart"/>
+      <w:r>
+        <w:rPr>
+          <w:sz w:val="26"/>
+          <w:szCs w:val="26"/>
+        </w:rPr>
+        <w:t>dùng</w:t>
+      </w:r>
+      <w:proofErr w:type="spellEnd"/>
+      <w:r>
+        <w:rPr>
+          <w:sz w:val="26"/>
+          <w:szCs w:val="26"/>
+        </w:rPr>
+        <w:t xml:space="preserve">: </w:t>
+      </w:r>
+    </w:p>
+    <w:p>
+      <w:pPr>
+        <w:ind w:left="993" w:hanging="426"/>
+        <w:rPr>
+          <w:sz w:val="26"/>
+          <w:szCs w:val="26"/>
+        </w:rPr>
+      </w:pPr>
+      <w:r>
+        <w:rPr>
+          <w:sz w:val="26"/>
+          <w:szCs w:val="26"/>
+        </w:rPr>
+        <w:tab/>
+        <w:t xml:space="preserve">  </w:t>
+      </w:r>
+      <w:proofErr w:type="spellStart"/>
+      <w:r>
+        <w:rPr>
+          <w:sz w:val="26"/>
+          <w:szCs w:val="26"/>
+        </w:rPr>
+        <w:t>Mô</w:t>
+      </w:r>
+      <w:proofErr w:type="spellEnd"/>
+      <w:r>
+        <w:rPr>
+          <w:sz w:val="26"/>
+          <w:szCs w:val="26"/>
+        </w:rPr>
+        <w:t xml:space="preserve"> </w:t>
+      </w:r>
+      <w:proofErr w:type="spellStart"/>
+      <w:r>
+        <w:rPr>
+          <w:sz w:val="26"/>
+          <w:szCs w:val="26"/>
+        </w:rPr>
+        <w:t>tả</w:t>
+      </w:r>
+      <w:proofErr w:type="spellEnd"/>
+      <w:r>
+        <w:rPr>
+          <w:sz w:val="26"/>
+          <w:szCs w:val="26"/>
+        </w:rPr>
+        <w:t xml:space="preserve">: </w:t>
+      </w:r>
+      <w:proofErr w:type="spellStart"/>
+      <w:r>
+        <w:rPr>
+          <w:sz w:val="26"/>
+          <w:szCs w:val="26"/>
+        </w:rPr>
+        <w:t>khi</w:t>
+      </w:r>
+      <w:proofErr w:type="spellEnd"/>
+      <w:r>
+        <w:rPr>
+          <w:sz w:val="26"/>
+          <w:szCs w:val="26"/>
+        </w:rPr>
+        <w:t xml:space="preserve"> </w:t>
+      </w:r>
+      <w:proofErr w:type="spellStart"/>
+      <w:r>
+        <w:rPr>
+          <w:sz w:val="26"/>
+          <w:szCs w:val="26"/>
+        </w:rPr>
+        <w:t>người</w:t>
+      </w:r>
+      <w:proofErr w:type="spellEnd"/>
+      <w:r>
+        <w:rPr>
+          <w:sz w:val="26"/>
+          <w:szCs w:val="26"/>
+        </w:rPr>
+        <w:t xml:space="preserve"> </w:t>
+      </w:r>
+      <w:proofErr w:type="spellStart"/>
+      <w:r>
+        <w:rPr>
+          <w:sz w:val="26"/>
+          <w:szCs w:val="26"/>
+        </w:rPr>
+        <w:t>dùng</w:t>
+      </w:r>
+      <w:proofErr w:type="spellEnd"/>
+      <w:r>
+        <w:rPr>
+          <w:sz w:val="26"/>
+          <w:szCs w:val="26"/>
+        </w:rPr>
+        <w:t xml:space="preserve"> (admin) </w:t>
+      </w:r>
+      <w:proofErr w:type="spellStart"/>
+      <w:r>
+        <w:rPr>
+          <w:sz w:val="26"/>
+          <w:szCs w:val="26"/>
+        </w:rPr>
+        <w:t>nhấn</w:t>
+      </w:r>
+      <w:proofErr w:type="spellEnd"/>
+      <w:r>
+        <w:rPr>
+          <w:sz w:val="26"/>
+          <w:szCs w:val="26"/>
+        </w:rPr>
+        <w:t xml:space="preserve"> </w:t>
+      </w:r>
+      <w:proofErr w:type="spellStart"/>
+      <w:r>
+        <w:rPr>
+          <w:sz w:val="26"/>
+          <w:szCs w:val="26"/>
+        </w:rPr>
+        <w:t>vào</w:t>
+      </w:r>
+      <w:proofErr w:type="spellEnd"/>
+      <w:r>
+        <w:rPr>
+          <w:sz w:val="26"/>
+          <w:szCs w:val="26"/>
+        </w:rPr>
+        <w:t xml:space="preserve"> button </w:t>
+      </w:r>
+      <w:proofErr w:type="spellStart"/>
+      <w:r>
+        <w:rPr>
+          <w:sz w:val="26"/>
+          <w:szCs w:val="26"/>
+        </w:rPr>
+        <w:t>xoá</w:t>
+      </w:r>
+      <w:proofErr w:type="spellEnd"/>
+      <w:r>
+        <w:rPr>
+          <w:sz w:val="26"/>
+          <w:szCs w:val="26"/>
+        </w:rPr>
+        <w:t xml:space="preserve"> </w:t>
+      </w:r>
+      <w:proofErr w:type="spellStart"/>
+      <w:r>
+        <w:rPr>
+          <w:sz w:val="26"/>
+          <w:szCs w:val="26"/>
+        </w:rPr>
+        <w:t>sẽ</w:t>
+      </w:r>
+      <w:proofErr w:type="spellEnd"/>
+      <w:r>
+        <w:rPr>
+          <w:sz w:val="26"/>
+          <w:szCs w:val="26"/>
+        </w:rPr>
+        <w:t xml:space="preserve"> </w:t>
+      </w:r>
+      <w:proofErr w:type="spellStart"/>
+      <w:r>
+        <w:rPr>
+          <w:sz w:val="26"/>
+          <w:szCs w:val="26"/>
+        </w:rPr>
+        <w:t>xoá</w:t>
+      </w:r>
+      <w:proofErr w:type="spellEnd"/>
+      <w:r>
+        <w:rPr>
+          <w:sz w:val="26"/>
+          <w:szCs w:val="26"/>
+        </w:rPr>
+        <w:t xml:space="preserve"> </w:t>
+      </w:r>
+      <w:proofErr w:type="spellStart"/>
+      <w:r>
+        <w:rPr>
+          <w:sz w:val="26"/>
+          <w:szCs w:val="26"/>
+        </w:rPr>
+        <w:t>tài</w:t>
+      </w:r>
+      <w:proofErr w:type="spellEnd"/>
+      <w:r>
+        <w:rPr>
+          <w:sz w:val="26"/>
+          <w:szCs w:val="26"/>
+        </w:rPr>
+        <w:t xml:space="preserve"> </w:t>
+      </w:r>
+      <w:proofErr w:type="spellStart"/>
+      <w:r>
+        <w:rPr>
+          <w:sz w:val="26"/>
+          <w:szCs w:val="26"/>
+        </w:rPr>
+        <w:t>khoản</w:t>
+      </w:r>
+      <w:proofErr w:type="spellEnd"/>
+      <w:r>
+        <w:rPr>
+          <w:sz w:val="26"/>
+          <w:szCs w:val="26"/>
+        </w:rPr>
+        <w:t xml:space="preserve"> </w:t>
+      </w:r>
+      <w:proofErr w:type="spellStart"/>
+      <w:r>
+        <w:rPr>
+          <w:sz w:val="26"/>
+          <w:szCs w:val="26"/>
+        </w:rPr>
+        <w:t>người</w:t>
+      </w:r>
+      <w:proofErr w:type="spellEnd"/>
+      <w:r>
+        <w:rPr>
+          <w:sz w:val="26"/>
+          <w:szCs w:val="26"/>
+        </w:rPr>
+        <w:t xml:space="preserve"> </w:t>
+      </w:r>
+      <w:proofErr w:type="spellStart"/>
+      <w:r>
+        <w:rPr>
+          <w:sz w:val="26"/>
+          <w:szCs w:val="26"/>
+        </w:rPr>
+        <w:t>dùng</w:t>
+      </w:r>
+      <w:proofErr w:type="spellEnd"/>
+      <w:r>
+        <w:rPr>
+          <w:sz w:val="26"/>
+          <w:szCs w:val="26"/>
+        </w:rPr>
+        <w:t xml:space="preserve"> </w:t>
+      </w:r>
+      <w:proofErr w:type="spellStart"/>
+      <w:r>
+        <w:rPr>
+          <w:sz w:val="26"/>
+          <w:szCs w:val="26"/>
+        </w:rPr>
+        <w:t>đó</w:t>
+      </w:r>
+      <w:proofErr w:type="spellEnd"/>
+      <w:r>
+        <w:rPr>
+          <w:sz w:val="26"/>
+          <w:szCs w:val="26"/>
+        </w:rPr>
+        <w:t xml:space="preserve"> </w:t>
+      </w:r>
+    </w:p>
+    <w:p>
+      <w:pPr>
+        <w:ind w:left="1134"/>
+        <w:rPr>
+          <w:sz w:val="26"/>
+          <w:szCs w:val="26"/>
+        </w:rPr>
+      </w:pPr>
+      <w:r>
+        <w:rPr>
+          <w:sz w:val="26"/>
+          <w:szCs w:val="26"/>
+        </w:rPr>
+        <w:t xml:space="preserve">Query: </w:t>
+      </w:r>
+    </w:p>
+    <w:p>
+      <w:pPr>
+        <w:ind w:left="1134"/>
+        <w:rPr>
+          <w:sz w:val="26"/>
+          <w:szCs w:val="26"/>
+        </w:rPr>
+      </w:pPr>
+      <w:r>
+        <w:rPr>
+          <w:sz w:val="26"/>
+          <w:szCs w:val="26"/>
+        </w:rPr>
+        <w:tab/>
+        <w:t xml:space="preserve">DELETE FROM USER WHERE </w:t>
+      </w:r>
+      <w:proofErr w:type="spellStart"/>
+      <w:r>
+        <w:rPr>
+          <w:sz w:val="26"/>
+          <w:szCs w:val="26"/>
+        </w:rPr>
+        <w:t>UserID</w:t>
+      </w:r>
+      <w:proofErr w:type="spellEnd"/>
+      <w:r>
+        <w:rPr>
+          <w:sz w:val="26"/>
+          <w:szCs w:val="26"/>
+        </w:rPr>
+        <w:t xml:space="preserve"> = “….”</w:t>
+      </w:r>
+    </w:p>
+    <w:p>
+      <w:pPr>
+        <w:ind w:left="709"/>
+        <w:rPr>
+          <w:sz w:val="26"/>
+          <w:szCs w:val="26"/>
+        </w:rPr>
+      </w:pPr>
+    </w:p>
+    <w:p>
+      <w:pPr>
+        <w:rPr>
+          <w:sz w:val="26"/>
+          <w:szCs w:val="26"/>
+        </w:rPr>
+      </w:pPr>
       <w:r>
         <w:rPr>
           <w:b/>
           <w:bCs/>
-        </w:rPr>
-        <w:t>Trang admin</w:t>
-      </w:r>
-      <w:r>
-        <w:t xml:space="preserve"> : </w:t>
-      </w:r>
-      <w:proofErr w:type="spellStart"/>
-      <w:r>
+          <w:sz w:val="26"/>
+          <w:szCs w:val="26"/>
+        </w:rPr>
+        <w:t xml:space="preserve">Trang </w:t>
+      </w:r>
+      <w:proofErr w:type="gramStart"/>
+      <w:r>
+        <w:rPr>
+          <w:b/>
+          <w:bCs/>
+          <w:sz w:val="26"/>
+          <w:szCs w:val="26"/>
+        </w:rPr>
+        <w:t>admin</w:t>
+      </w:r>
+      <w:r>
+        <w:rPr>
+          <w:sz w:val="26"/>
+          <w:szCs w:val="26"/>
+        </w:rPr>
+        <w:t xml:space="preserve"> :</w:t>
+      </w:r>
+      <w:proofErr w:type="gramEnd"/>
+      <w:r>
+        <w:rPr>
+          <w:sz w:val="26"/>
+          <w:szCs w:val="26"/>
+        </w:rPr>
+        <w:t xml:space="preserve"> </w:t>
+      </w:r>
+      <w:proofErr w:type="spellStart"/>
+      <w:r>
+        <w:rPr>
+          <w:sz w:val="26"/>
+          <w:szCs w:val="26"/>
+        </w:rPr>
         <w:t>quản</w:t>
       </w:r>
       <w:proofErr w:type="spellEnd"/>
       <w:r>
-        <w:t xml:space="preserve"> </w:t>
-      </w:r>
-      <w:proofErr w:type="spellStart"/>
-      <w:r>
+        <w:rPr>
+          <w:sz w:val="26"/>
+          <w:szCs w:val="26"/>
+        </w:rPr>
+        <w:t xml:space="preserve"> </w:t>
+      </w:r>
+      <w:proofErr w:type="spellStart"/>
+      <w:r>
+        <w:rPr>
+          <w:sz w:val="26"/>
+          <w:szCs w:val="26"/>
+        </w:rPr>
         <w:t>lí</w:t>
       </w:r>
       <w:proofErr w:type="spellEnd"/>
       <w:r>
-        <w:t xml:space="preserve"> </w:t>
-      </w:r>
-      <w:proofErr w:type="spellStart"/>
-      <w:r>
+        <w:rPr>
+          <w:sz w:val="26"/>
+          <w:szCs w:val="26"/>
+        </w:rPr>
+        <w:t xml:space="preserve"> </w:t>
+      </w:r>
+      <w:proofErr w:type="spellStart"/>
+      <w:r>
+        <w:rPr>
+          <w:sz w:val="26"/>
+          <w:szCs w:val="26"/>
+        </w:rPr>
         <w:t>đơn</w:t>
       </w:r>
       <w:proofErr w:type="spellEnd"/>
       <w:r>
-        <w:t xml:space="preserve"> </w:t>
-      </w:r>
-      <w:proofErr w:type="spellStart"/>
-      <w:r>
+        <w:rPr>
+          <w:sz w:val="26"/>
+          <w:szCs w:val="26"/>
+        </w:rPr>
+        <w:t xml:space="preserve"> </w:t>
+      </w:r>
+      <w:proofErr w:type="spellStart"/>
+      <w:r>
+        <w:rPr>
+          <w:sz w:val="26"/>
+          <w:szCs w:val="26"/>
+        </w:rPr>
         <w:t>hàng</w:t>
       </w:r>
       <w:proofErr w:type="spellEnd"/>
       <w:r>
+        <w:rPr>
+          <w:sz w:val="26"/>
+          <w:szCs w:val="26"/>
+        </w:rPr>
         <w:t xml:space="preserve"> (</w:t>
       </w:r>
       <w:proofErr w:type="spellStart"/>
       <w:r>
+        <w:rPr>
+          <w:sz w:val="26"/>
+          <w:szCs w:val="26"/>
+        </w:rPr>
         <w:t>order_list</w:t>
       </w:r>
       <w:proofErr w:type="spellEnd"/>
       <w:r>
-        <w:t>) :</w:t>
-      </w:r>
-      <w:r>
-        <w:t xml:space="preserve"> </w:t>
-      </w:r>
-      <w:proofErr w:type="spellStart"/>
-      <w:r>
+        <w:rPr>
+          <w:sz w:val="26"/>
+          <w:szCs w:val="26"/>
+        </w:rPr>
+        <w:t xml:space="preserve">) : </w:t>
+      </w:r>
+      <w:proofErr w:type="spellStart"/>
+      <w:r>
+        <w:rPr>
+          <w:sz w:val="26"/>
+          <w:szCs w:val="26"/>
+        </w:rPr>
         <w:t>giúp</w:t>
       </w:r>
       <w:proofErr w:type="spellEnd"/>
       <w:r>
-        <w:t xml:space="preserve"> </w:t>
-      </w:r>
-      <w:proofErr w:type="spellStart"/>
-      <w:r>
+        <w:rPr>
+          <w:sz w:val="26"/>
+          <w:szCs w:val="26"/>
+        </w:rPr>
+        <w:t xml:space="preserve"> </w:t>
+      </w:r>
+      <w:proofErr w:type="spellStart"/>
+      <w:r>
+        <w:rPr>
+          <w:sz w:val="26"/>
+          <w:szCs w:val="26"/>
+        </w:rPr>
         <w:t>người</w:t>
       </w:r>
       <w:proofErr w:type="spellEnd"/>
       <w:r>
-        <w:t xml:space="preserve"> </w:t>
-      </w:r>
-      <w:proofErr w:type="spellStart"/>
-      <w:r>
+        <w:rPr>
+          <w:sz w:val="26"/>
+          <w:szCs w:val="26"/>
+        </w:rPr>
+        <w:t xml:space="preserve"> </w:t>
+      </w:r>
+      <w:proofErr w:type="spellStart"/>
+      <w:r>
+        <w:rPr>
+          <w:sz w:val="26"/>
+          <w:szCs w:val="26"/>
+        </w:rPr>
         <w:t>dùng</w:t>
       </w:r>
       <w:proofErr w:type="spellEnd"/>
       <w:r>
+        <w:rPr>
+          <w:sz w:val="26"/>
+          <w:szCs w:val="26"/>
+        </w:rPr>
         <w:t xml:space="preserve"> (admin) </w:t>
       </w:r>
       <w:proofErr w:type="spellStart"/>
       <w:r>
+        <w:rPr>
+          <w:sz w:val="26"/>
+          <w:szCs w:val="26"/>
+        </w:rPr>
         <w:t>dễ</w:t>
       </w:r>
       <w:proofErr w:type="spellEnd"/>
       <w:r>
-        <w:t xml:space="preserve"> </w:t>
-      </w:r>
-      <w:proofErr w:type="spellStart"/>
-      <w:r>
+        <w:rPr>
+          <w:sz w:val="26"/>
+          <w:szCs w:val="26"/>
+        </w:rPr>
+        <w:t xml:space="preserve"> </w:t>
+      </w:r>
+      <w:proofErr w:type="spellStart"/>
+      <w:r>
+        <w:rPr>
+          <w:sz w:val="26"/>
+          <w:szCs w:val="26"/>
+        </w:rPr>
         <w:t>dàng</w:t>
       </w:r>
       <w:proofErr w:type="spellEnd"/>
       <w:r>
-        <w:t xml:space="preserve"> </w:t>
-      </w:r>
-      <w:proofErr w:type="spellStart"/>
-      <w:r>
+        <w:rPr>
+          <w:sz w:val="26"/>
+          <w:szCs w:val="26"/>
+        </w:rPr>
+        <w:t xml:space="preserve"> </w:t>
+      </w:r>
+      <w:proofErr w:type="spellStart"/>
+      <w:r>
+        <w:rPr>
+          <w:sz w:val="26"/>
+          <w:szCs w:val="26"/>
+        </w:rPr>
         <w:t>quản</w:t>
       </w:r>
       <w:proofErr w:type="spellEnd"/>
       <w:r>
-        <w:t xml:space="preserve"> </w:t>
-      </w:r>
-      <w:proofErr w:type="spellStart"/>
-      <w:r>
+        <w:rPr>
+          <w:sz w:val="26"/>
+          <w:szCs w:val="26"/>
+        </w:rPr>
+        <w:t xml:space="preserve"> </w:t>
+      </w:r>
+      <w:proofErr w:type="spellStart"/>
+      <w:r>
+        <w:rPr>
+          <w:sz w:val="26"/>
+          <w:szCs w:val="26"/>
+        </w:rPr>
         <w:t>lí</w:t>
       </w:r>
       <w:proofErr w:type="spellEnd"/>
       <w:r>
-        <w:t xml:space="preserve"> </w:t>
-      </w:r>
-      <w:proofErr w:type="spellStart"/>
-      <w:r>
+        <w:rPr>
+          <w:sz w:val="26"/>
+          <w:szCs w:val="26"/>
+        </w:rPr>
+        <w:t xml:space="preserve"> </w:t>
+      </w:r>
+      <w:proofErr w:type="spellStart"/>
+      <w:r>
+        <w:rPr>
+          <w:sz w:val="26"/>
+          <w:szCs w:val="26"/>
+        </w:rPr>
         <w:t>các</w:t>
       </w:r>
       <w:proofErr w:type="spellEnd"/>
       <w:r>
-        <w:t xml:space="preserve"> </w:t>
-      </w:r>
-      <w:proofErr w:type="spellStart"/>
-      <w:r>
+        <w:rPr>
+          <w:sz w:val="26"/>
+          <w:szCs w:val="26"/>
+        </w:rPr>
+        <w:t xml:space="preserve"> </w:t>
+      </w:r>
+      <w:proofErr w:type="spellStart"/>
+      <w:r>
+        <w:rPr>
+          <w:sz w:val="26"/>
+          <w:szCs w:val="26"/>
+        </w:rPr>
         <w:t>đơn</w:t>
       </w:r>
       <w:proofErr w:type="spellEnd"/>
       <w:r>
+        <w:rPr>
+          <w:sz w:val="26"/>
+          <w:szCs w:val="26"/>
+        </w:rPr>
         <w:t xml:space="preserve"> hang</w:t>
       </w:r>
     </w:p>
     <w:p>
-      <w:r>
+      <w:pPr>
+        <w:rPr>
+          <w:sz w:val="26"/>
+          <w:szCs w:val="26"/>
+        </w:rPr>
+      </w:pPr>
+      <w:r>
+        <w:rPr>
+          <w:sz w:val="26"/>
+          <w:szCs w:val="26"/>
+        </w:rPr>
         <w:t>+</w:t>
       </w:r>
       <w:proofErr w:type="spellStart"/>
       <w:r>
+        <w:rPr>
+          <w:sz w:val="26"/>
+          <w:szCs w:val="26"/>
+        </w:rPr>
         <w:t>lọc</w:t>
       </w:r>
       <w:proofErr w:type="spellEnd"/>
       <w:r>
-        <w:t xml:space="preserve"> </w:t>
-      </w:r>
-      <w:proofErr w:type="spellStart"/>
-      <w:r>
+        <w:rPr>
+          <w:sz w:val="26"/>
+          <w:szCs w:val="26"/>
+        </w:rPr>
+        <w:t xml:space="preserve"> </w:t>
+      </w:r>
+      <w:proofErr w:type="spellStart"/>
+      <w:r>
+        <w:rPr>
+          <w:sz w:val="26"/>
+          <w:szCs w:val="26"/>
+        </w:rPr>
         <w:t>theo</w:t>
       </w:r>
       <w:proofErr w:type="spellEnd"/>
       <w:r>
-        <w:t xml:space="preserve"> </w:t>
-      </w:r>
-      <w:proofErr w:type="spellStart"/>
-      <w:r>
+        <w:rPr>
+          <w:sz w:val="26"/>
+          <w:szCs w:val="26"/>
+        </w:rPr>
+        <w:t xml:space="preserve"> </w:t>
+      </w:r>
+      <w:proofErr w:type="spellStart"/>
+      <w:r>
+        <w:rPr>
+          <w:sz w:val="26"/>
+          <w:szCs w:val="26"/>
+        </w:rPr>
         <w:t>các</w:t>
       </w:r>
       <w:proofErr w:type="spellEnd"/>
       <w:r>
-        <w:t xml:space="preserve"> </w:t>
-      </w:r>
-      <w:proofErr w:type="spellStart"/>
-      <w:r>
+        <w:rPr>
+          <w:sz w:val="26"/>
+          <w:szCs w:val="26"/>
+        </w:rPr>
+        <w:t xml:space="preserve"> </w:t>
+      </w:r>
+      <w:proofErr w:type="spellStart"/>
+      <w:r>
+        <w:rPr>
+          <w:sz w:val="26"/>
+          <w:szCs w:val="26"/>
+        </w:rPr>
         <w:t>trạng</w:t>
       </w:r>
       <w:proofErr w:type="spellEnd"/>
       <w:r>
-        <w:t xml:space="preserve"> </w:t>
-      </w:r>
-      <w:proofErr w:type="spellStart"/>
-      <w:r>
+        <w:rPr>
+          <w:sz w:val="26"/>
+          <w:szCs w:val="26"/>
+        </w:rPr>
+        <w:t xml:space="preserve"> </w:t>
+      </w:r>
+      <w:proofErr w:type="spellStart"/>
+      <w:r>
+        <w:rPr>
+          <w:sz w:val="26"/>
+          <w:szCs w:val="26"/>
+        </w:rPr>
         <w:t>t</w:t>
       </w:r>
       <w:r>
+        <w:rPr>
+          <w:sz w:val="26"/>
+          <w:szCs w:val="26"/>
+        </w:rPr>
         <w:t>hái</w:t>
       </w:r>
       <w:proofErr w:type="spellEnd"/>
       <w:r>
-        <w:t xml:space="preserve"> </w:t>
-      </w:r>
-      <w:proofErr w:type="spellStart"/>
-      <w:r>
+        <w:rPr>
+          <w:sz w:val="26"/>
+          <w:szCs w:val="26"/>
+        </w:rPr>
+        <w:t xml:space="preserve"> </w:t>
+      </w:r>
+      <w:proofErr w:type="spellStart"/>
+      <w:r>
+        <w:rPr>
+          <w:sz w:val="26"/>
+          <w:szCs w:val="26"/>
+        </w:rPr>
         <w:t>đơn</w:t>
       </w:r>
       <w:proofErr w:type="spellEnd"/>
       <w:r>
+        <w:rPr>
+          <w:sz w:val="26"/>
+          <w:szCs w:val="26"/>
+        </w:rPr>
         <w:t xml:space="preserve"> hang (</w:t>
       </w:r>
       <w:proofErr w:type="spellStart"/>
       <w:r>
+        <w:rPr>
+          <w:sz w:val="26"/>
+          <w:szCs w:val="26"/>
+        </w:rPr>
         <w:t>chưa</w:t>
       </w:r>
       <w:proofErr w:type="spellEnd"/>
       <w:r>
-        <w:t xml:space="preserve"> </w:t>
-      </w:r>
-      <w:proofErr w:type="spellStart"/>
-      <w:r>
+        <w:rPr>
+          <w:sz w:val="26"/>
+          <w:szCs w:val="26"/>
+        </w:rPr>
+        <w:t xml:space="preserve"> </w:t>
+      </w:r>
+      <w:proofErr w:type="spellStart"/>
+      <w:r>
+        <w:rPr>
+          <w:sz w:val="26"/>
+          <w:szCs w:val="26"/>
+        </w:rPr>
         <w:t>xác</w:t>
       </w:r>
       <w:proofErr w:type="spellEnd"/>
       <w:r>
-        <w:t xml:space="preserve"> </w:t>
-      </w:r>
-      <w:proofErr w:type="spellStart"/>
-      <w:r>
+        <w:rPr>
+          <w:sz w:val="26"/>
+          <w:szCs w:val="26"/>
+        </w:rPr>
+        <w:t xml:space="preserve"> </w:t>
+      </w:r>
+      <w:proofErr w:type="spellStart"/>
+      <w:r>
+        <w:rPr>
+          <w:sz w:val="26"/>
+          <w:szCs w:val="26"/>
+        </w:rPr>
         <w:t>nhận</w:t>
       </w:r>
       <w:proofErr w:type="spellEnd"/>
       <w:r>
+        <w:rPr>
+          <w:sz w:val="26"/>
+          <w:szCs w:val="26"/>
+        </w:rPr>
         <w:t xml:space="preserve">, </w:t>
       </w:r>
       <w:proofErr w:type="spellStart"/>
       <w:r>
+        <w:rPr>
+          <w:sz w:val="26"/>
+          <w:szCs w:val="26"/>
+        </w:rPr>
         <w:t>đang</w:t>
       </w:r>
       <w:proofErr w:type="spellEnd"/>
       <w:r>
-        <w:t xml:space="preserve"> </w:t>
-      </w:r>
-      <w:proofErr w:type="spellStart"/>
-      <w:r>
+        <w:rPr>
+          <w:sz w:val="26"/>
+          <w:szCs w:val="26"/>
+        </w:rPr>
+        <w:t xml:space="preserve"> </w:t>
+      </w:r>
+      <w:proofErr w:type="spellStart"/>
+      <w:r>
+        <w:rPr>
+          <w:sz w:val="26"/>
+          <w:szCs w:val="26"/>
+        </w:rPr>
         <w:t>xác</w:t>
       </w:r>
       <w:proofErr w:type="spellEnd"/>
       <w:r>
-        <w:t xml:space="preserve"> </w:t>
-      </w:r>
-      <w:proofErr w:type="spellStart"/>
-      <w:r>
+        <w:rPr>
+          <w:sz w:val="26"/>
+          <w:szCs w:val="26"/>
+        </w:rPr>
+        <w:t xml:space="preserve"> </w:t>
+      </w:r>
+      <w:proofErr w:type="spellStart"/>
+      <w:r>
+        <w:rPr>
+          <w:sz w:val="26"/>
+          <w:szCs w:val="26"/>
+        </w:rPr>
         <w:t>nhận</w:t>
       </w:r>
       <w:proofErr w:type="spellEnd"/>
       <w:r>
+        <w:rPr>
+          <w:sz w:val="26"/>
+          <w:szCs w:val="26"/>
+        </w:rPr>
         <w:t xml:space="preserve">, </w:t>
       </w:r>
       <w:proofErr w:type="spellStart"/>
       <w:r>
+        <w:rPr>
+          <w:sz w:val="26"/>
+          <w:szCs w:val="26"/>
+        </w:rPr>
         <w:t>đã</w:t>
       </w:r>
       <w:proofErr w:type="spellEnd"/>
       <w:r>
-        <w:t xml:space="preserve"> </w:t>
-      </w:r>
-      <w:proofErr w:type="spellStart"/>
-      <w:r>
+        <w:rPr>
+          <w:sz w:val="26"/>
+          <w:szCs w:val="26"/>
+        </w:rPr>
+        <w:t xml:space="preserve"> </w:t>
+      </w:r>
+      <w:proofErr w:type="spellStart"/>
+      <w:r>
+        <w:rPr>
+          <w:sz w:val="26"/>
+          <w:szCs w:val="26"/>
+        </w:rPr>
         <w:t>xác</w:t>
       </w:r>
       <w:proofErr w:type="spellEnd"/>
       <w:r>
-        <w:t xml:space="preserve"> </w:t>
-      </w:r>
-      <w:proofErr w:type="spellStart"/>
-      <w:r>
+        <w:rPr>
+          <w:sz w:val="26"/>
+          <w:szCs w:val="26"/>
+        </w:rPr>
+        <w:t xml:space="preserve"> </w:t>
+      </w:r>
+      <w:proofErr w:type="spellStart"/>
+      <w:r>
+        <w:rPr>
+          <w:sz w:val="26"/>
+          <w:szCs w:val="26"/>
+        </w:rPr>
         <w:t>nhận</w:t>
       </w:r>
       <w:proofErr w:type="spellEnd"/>
       <w:r>
+        <w:rPr>
+          <w:sz w:val="26"/>
+          <w:szCs w:val="26"/>
+        </w:rPr>
         <w:t xml:space="preserve">) </w:t>
       </w:r>
     </w:p>
     <w:p>
+      <w:pPr>
+        <w:rPr>
+          <w:sz w:val="26"/>
+          <w:szCs w:val="26"/>
+        </w:rPr>
+      </w:pPr>
       <w:r>
         <w:rPr>
           <w:b/>
           <w:bCs/>
-        </w:rPr>
-        <w:t>Trang admin :</w:t>
-      </w:r>
-      <w:r>
-        <w:t xml:space="preserve"> </w:t>
-      </w:r>
-      <w:proofErr w:type="spellStart"/>
-      <w:r>
+          <w:sz w:val="26"/>
+          <w:szCs w:val="26"/>
+        </w:rPr>
+        <w:t xml:space="preserve">Trang </w:t>
+      </w:r>
+      <w:proofErr w:type="gramStart"/>
+      <w:r>
+        <w:rPr>
+          <w:b/>
+          <w:bCs/>
+          <w:sz w:val="26"/>
+          <w:szCs w:val="26"/>
+        </w:rPr>
+        <w:t>admin :</w:t>
+      </w:r>
+      <w:proofErr w:type="gramEnd"/>
+      <w:r>
+        <w:rPr>
+          <w:sz w:val="26"/>
+          <w:szCs w:val="26"/>
+        </w:rPr>
+        <w:t xml:space="preserve"> </w:t>
+      </w:r>
+      <w:proofErr w:type="spellStart"/>
+      <w:r>
+        <w:rPr>
+          <w:sz w:val="26"/>
+          <w:szCs w:val="26"/>
+        </w:rPr>
         <w:t>quản</w:t>
       </w:r>
       <w:proofErr w:type="spellEnd"/>
       <w:r>
-        <w:t xml:space="preserve"> </w:t>
-      </w:r>
-      <w:proofErr w:type="spellStart"/>
-      <w:r>
+        <w:rPr>
+          <w:sz w:val="26"/>
+          <w:szCs w:val="26"/>
+        </w:rPr>
+        <w:t xml:space="preserve"> </w:t>
+      </w:r>
+      <w:proofErr w:type="spellStart"/>
+      <w:r>
+        <w:rPr>
+          <w:sz w:val="26"/>
+          <w:szCs w:val="26"/>
+        </w:rPr>
         <w:t>lí</w:t>
       </w:r>
       <w:proofErr w:type="spellEnd"/>
       <w:r>
-        <w:t xml:space="preserve"> </w:t>
-      </w:r>
-      <w:proofErr w:type="spellStart"/>
-      <w:r>
+        <w:rPr>
+          <w:sz w:val="26"/>
+          <w:szCs w:val="26"/>
+        </w:rPr>
+        <w:t xml:space="preserve"> </w:t>
+      </w:r>
+      <w:proofErr w:type="spellStart"/>
+      <w:r>
+        <w:rPr>
+          <w:sz w:val="26"/>
+          <w:szCs w:val="26"/>
+        </w:rPr>
         <w:t>sản</w:t>
       </w:r>
       <w:proofErr w:type="spellEnd"/>
       <w:r>
-        <w:t xml:space="preserve"> </w:t>
-      </w:r>
-      <w:proofErr w:type="spellStart"/>
-      <w:r>
+        <w:rPr>
+          <w:sz w:val="26"/>
+          <w:szCs w:val="26"/>
+        </w:rPr>
+        <w:t xml:space="preserve"> </w:t>
+      </w:r>
+      <w:proofErr w:type="spellStart"/>
+      <w:r>
+        <w:rPr>
+          <w:sz w:val="26"/>
+          <w:szCs w:val="26"/>
+        </w:rPr>
         <w:t>phẩm</w:t>
       </w:r>
       <w:proofErr w:type="spellEnd"/>
       <w:r>
+        <w:rPr>
+          <w:sz w:val="26"/>
+          <w:szCs w:val="26"/>
+        </w:rPr>
         <w:t xml:space="preserve"> (</w:t>
       </w:r>
       <w:proofErr w:type="spellStart"/>
       <w:r>
+        <w:rPr>
+          <w:sz w:val="26"/>
+          <w:szCs w:val="26"/>
+        </w:rPr>
         <w:t>product_list</w:t>
       </w:r>
       <w:proofErr w:type="spellEnd"/>
       <w:r>
+        <w:rPr>
+          <w:sz w:val="26"/>
+          <w:szCs w:val="26"/>
+        </w:rPr>
         <w:t>) :</w:t>
       </w:r>
     </w:p>
     <w:p>
-      <w:r>
+      <w:pPr>
+        <w:rPr>
+          <w:sz w:val="26"/>
+          <w:szCs w:val="26"/>
+        </w:rPr>
+      </w:pPr>
+      <w:r>
+        <w:rPr>
+          <w:sz w:val="26"/>
+          <w:szCs w:val="26"/>
+        </w:rPr>
         <w:t xml:space="preserve">+ </w:t>
       </w:r>
       <w:proofErr w:type="spellStart"/>
       <w:r>
+        <w:rPr>
+          <w:sz w:val="26"/>
+          <w:szCs w:val="26"/>
+        </w:rPr>
         <w:t>Lọc</w:t>
       </w:r>
       <w:proofErr w:type="spellEnd"/>
       <w:r>
-        <w:t xml:space="preserve"> </w:t>
-      </w:r>
-      <w:proofErr w:type="spellStart"/>
-      <w:r>
+        <w:rPr>
+          <w:sz w:val="26"/>
+          <w:szCs w:val="26"/>
+        </w:rPr>
+        <w:t xml:space="preserve"> </w:t>
+      </w:r>
+      <w:proofErr w:type="spellStart"/>
+      <w:r>
+        <w:rPr>
+          <w:sz w:val="26"/>
+          <w:szCs w:val="26"/>
+        </w:rPr>
         <w:t>theo</w:t>
       </w:r>
       <w:proofErr w:type="spellEnd"/>
       <w:r>
-        <w:t xml:space="preserve"> </w:t>
-      </w:r>
-      <w:proofErr w:type="spellStart"/>
-      <w:r>
+        <w:rPr>
+          <w:sz w:val="26"/>
+          <w:szCs w:val="26"/>
+        </w:rPr>
+        <w:t xml:space="preserve"> </w:t>
+      </w:r>
+      <w:proofErr w:type="spellStart"/>
+      <w:r>
+        <w:rPr>
+          <w:sz w:val="26"/>
+          <w:szCs w:val="26"/>
+        </w:rPr>
         <w:t>tên</w:t>
       </w:r>
       <w:proofErr w:type="spellEnd"/>
       <w:r>
-        <w:t xml:space="preserve"> </w:t>
-      </w:r>
-      <w:proofErr w:type="spellStart"/>
-      <w:r>
+        <w:rPr>
+          <w:sz w:val="26"/>
+          <w:szCs w:val="26"/>
+        </w:rPr>
+        <w:t xml:space="preserve"> </w:t>
+      </w:r>
+      <w:proofErr w:type="spellStart"/>
+      <w:r>
+        <w:rPr>
+          <w:sz w:val="26"/>
+          <w:szCs w:val="26"/>
+        </w:rPr>
         <w:t>sản</w:t>
       </w:r>
       <w:proofErr w:type="spellEnd"/>
       <w:r>
-        <w:t xml:space="preserve"> </w:t>
-      </w:r>
-      <w:proofErr w:type="spellStart"/>
-      <w:r>
+        <w:rPr>
+          <w:sz w:val="26"/>
+          <w:szCs w:val="26"/>
+        </w:rPr>
+        <w:t xml:space="preserve"> </w:t>
+      </w:r>
+      <w:proofErr w:type="spellStart"/>
+      <w:r>
+        <w:rPr>
+          <w:sz w:val="26"/>
+          <w:szCs w:val="26"/>
+        </w:rPr>
         <w:t>phẩm</w:t>
       </w:r>
       <w:proofErr w:type="spellEnd"/>
       <w:r>
+        <w:rPr>
+          <w:sz w:val="26"/>
+          <w:szCs w:val="26"/>
+        </w:rPr>
         <w:t xml:space="preserve">: </w:t>
       </w:r>
     </w:p>
     <w:p>
-      <w:r>
+      <w:pPr>
+        <w:rPr>
+          <w:sz w:val="26"/>
+          <w:szCs w:val="26"/>
+        </w:rPr>
+      </w:pPr>
+      <w:r>
+        <w:rPr>
+          <w:sz w:val="26"/>
+          <w:szCs w:val="26"/>
+        </w:rPr>
         <w:t xml:space="preserve">+ </w:t>
       </w:r>
       <w:proofErr w:type="spellStart"/>
       <w:r>
+        <w:rPr>
+          <w:sz w:val="26"/>
+          <w:szCs w:val="26"/>
+        </w:rPr>
         <w:t>Lọc</w:t>
       </w:r>
       <w:proofErr w:type="spellEnd"/>
       <w:r>
-        <w:t xml:space="preserve"> </w:t>
-      </w:r>
-      <w:proofErr w:type="spellStart"/>
-      <w:r>
+        <w:rPr>
+          <w:sz w:val="26"/>
+          <w:szCs w:val="26"/>
+        </w:rPr>
+        <w:t xml:space="preserve"> </w:t>
+      </w:r>
+      <w:proofErr w:type="spellStart"/>
+      <w:r>
+        <w:rPr>
+          <w:sz w:val="26"/>
+          <w:szCs w:val="26"/>
+        </w:rPr>
         <w:t>theo</w:t>
       </w:r>
       <w:proofErr w:type="spellEnd"/>
       <w:r>
-        <w:t xml:space="preserve"> </w:t>
-      </w:r>
-      <w:proofErr w:type="spellStart"/>
-      <w:r>
+        <w:rPr>
+          <w:sz w:val="26"/>
+          <w:szCs w:val="26"/>
+        </w:rPr>
+        <w:t xml:space="preserve"> </w:t>
+      </w:r>
+      <w:proofErr w:type="spellStart"/>
+      <w:r>
+        <w:rPr>
+          <w:sz w:val="26"/>
+          <w:szCs w:val="26"/>
+        </w:rPr>
         <w:t>phân</w:t>
       </w:r>
       <w:proofErr w:type="spellEnd"/>
       <w:r>
-        <w:t xml:space="preserve"> </w:t>
-      </w:r>
-      <w:proofErr w:type="spellStart"/>
-      <w:r>
+        <w:rPr>
+          <w:sz w:val="26"/>
+          <w:szCs w:val="26"/>
+        </w:rPr>
+        <w:t xml:space="preserve"> </w:t>
+      </w:r>
+      <w:proofErr w:type="spellStart"/>
+      <w:r>
+        <w:rPr>
+          <w:sz w:val="26"/>
+          <w:szCs w:val="26"/>
+        </w:rPr>
         <w:t>khối</w:t>
       </w:r>
       <w:proofErr w:type="spellEnd"/>
       <w:r>
+        <w:rPr>
+          <w:sz w:val="26"/>
+          <w:szCs w:val="26"/>
+        </w:rPr>
         <w:t xml:space="preserve"> </w:t>
       </w:r>
     </w:p>
     <w:p>
-      <w:r>
+      <w:pPr>
+        <w:rPr>
+          <w:sz w:val="26"/>
+          <w:szCs w:val="26"/>
+        </w:rPr>
+      </w:pPr>
+      <w:r>
+        <w:rPr>
+          <w:sz w:val="26"/>
+          <w:szCs w:val="26"/>
+        </w:rPr>
         <w:t>+</w:t>
       </w:r>
       <w:proofErr w:type="spellStart"/>
       <w:r>
+        <w:rPr>
+          <w:sz w:val="26"/>
+          <w:szCs w:val="26"/>
+        </w:rPr>
         <w:t>lọc</w:t>
       </w:r>
       <w:proofErr w:type="spellEnd"/>
       <w:r>
-        <w:t xml:space="preserve"> </w:t>
-      </w:r>
-      <w:proofErr w:type="spellStart"/>
-      <w:r>
+        <w:rPr>
+          <w:sz w:val="26"/>
+          <w:szCs w:val="26"/>
+        </w:rPr>
+        <w:t xml:space="preserve"> </w:t>
+      </w:r>
+      <w:proofErr w:type="spellStart"/>
+      <w:r>
+        <w:rPr>
+          <w:sz w:val="26"/>
+          <w:szCs w:val="26"/>
+        </w:rPr>
         <w:t>theo</w:t>
       </w:r>
       <w:proofErr w:type="spellEnd"/>
       <w:r>
-        <w:t xml:space="preserve"> </w:t>
-      </w:r>
-      <w:proofErr w:type="spellStart"/>
-      <w:r>
+        <w:rPr>
+          <w:sz w:val="26"/>
+          <w:szCs w:val="26"/>
+        </w:rPr>
+        <w:t xml:space="preserve"> </w:t>
+      </w:r>
+      <w:proofErr w:type="spellStart"/>
+      <w:proofErr w:type="gramStart"/>
+      <w:r>
+        <w:rPr>
+          <w:sz w:val="26"/>
+          <w:szCs w:val="26"/>
+        </w:rPr>
         <w:t>giá</w:t>
       </w:r>
       <w:proofErr w:type="spellEnd"/>
       <w:r>
+        <w:rPr>
+          <w:sz w:val="26"/>
+          <w:szCs w:val="26"/>
+        </w:rPr>
         <w:t xml:space="preserve">  (</w:t>
       </w:r>
       <w:proofErr w:type="spellStart"/>
-      <w:r>
+      <w:proofErr w:type="gramEnd"/>
+      <w:r>
+        <w:rPr>
+          <w:sz w:val="26"/>
+          <w:szCs w:val="26"/>
+        </w:rPr>
         <w:t>từ</w:t>
       </w:r>
       <w:proofErr w:type="spellEnd"/>
       <w:r>
+        <w:rPr>
+          <w:sz w:val="26"/>
+          <w:szCs w:val="26"/>
+        </w:rPr>
         <w:t xml:space="preserve"> bao </w:t>
       </w:r>
       <w:proofErr w:type="spellStart"/>
       <w:r>
+        <w:rPr>
+          <w:sz w:val="26"/>
+          <w:szCs w:val="26"/>
+        </w:rPr>
         <w:t>nhiêu</w:t>
       </w:r>
       <w:proofErr w:type="spellEnd"/>
       <w:r>
-        <w:t xml:space="preserve"> </w:t>
-      </w:r>
-      <w:proofErr w:type="spellStart"/>
-      <w:r>
+        <w:rPr>
+          <w:sz w:val="26"/>
+          <w:szCs w:val="26"/>
+        </w:rPr>
+        <w:t xml:space="preserve"> </w:t>
+      </w:r>
+      <w:proofErr w:type="spellStart"/>
+      <w:r>
+        <w:rPr>
+          <w:sz w:val="26"/>
+          <w:szCs w:val="26"/>
+        </w:rPr>
         <w:t>đến</w:t>
       </w:r>
       <w:proofErr w:type="spellEnd"/>
       <w:r>
+        <w:rPr>
+          <w:sz w:val="26"/>
+          <w:szCs w:val="26"/>
+        </w:rPr>
         <w:t xml:space="preserve"> bao </w:t>
       </w:r>
       <w:proofErr w:type="spellStart"/>
       <w:r>
+        <w:rPr>
+          <w:sz w:val="26"/>
+          <w:szCs w:val="26"/>
+        </w:rPr>
         <w:t>nhiêu</w:t>
       </w:r>
       <w:proofErr w:type="spellEnd"/>
       <w:r>
+        <w:rPr>
+          <w:sz w:val="26"/>
+          <w:szCs w:val="26"/>
+        </w:rPr>
         <w:t>)</w:t>
       </w:r>
     </w:p>
     <w:p>
-      <w:r>
+      <w:pPr>
+        <w:rPr>
+          <w:sz w:val="26"/>
+          <w:szCs w:val="26"/>
+        </w:rPr>
+      </w:pPr>
+      <w:r>
+        <w:rPr>
+          <w:sz w:val="26"/>
+          <w:szCs w:val="26"/>
+        </w:rPr>
         <w:t xml:space="preserve">+ </w:t>
       </w:r>
       <w:proofErr w:type="spellStart"/>
       <w:r>
+        <w:rPr>
+          <w:sz w:val="26"/>
+          <w:szCs w:val="26"/>
+        </w:rPr>
         <w:t>Thêm</w:t>
       </w:r>
       <w:proofErr w:type="spellEnd"/>
       <w:r>
-        <w:t xml:space="preserve"> </w:t>
-      </w:r>
-      <w:proofErr w:type="spellStart"/>
-      <w:r>
+        <w:rPr>
+          <w:sz w:val="26"/>
+          <w:szCs w:val="26"/>
+        </w:rPr>
+        <w:t xml:space="preserve"> </w:t>
+      </w:r>
+      <w:proofErr w:type="spellStart"/>
+      <w:r>
+        <w:rPr>
+          <w:sz w:val="26"/>
+          <w:szCs w:val="26"/>
+        </w:rPr>
         <w:t>sản</w:t>
       </w:r>
       <w:proofErr w:type="spellEnd"/>
       <w:r>
-        <w:t xml:space="preserve"> </w:t>
-      </w:r>
-      <w:proofErr w:type="spellStart"/>
-      <w:r>
+        <w:rPr>
+          <w:sz w:val="26"/>
+          <w:szCs w:val="26"/>
+        </w:rPr>
+        <w:t xml:space="preserve"> </w:t>
+      </w:r>
+      <w:proofErr w:type="spellStart"/>
+      <w:proofErr w:type="gramStart"/>
+      <w:r>
+        <w:rPr>
+          <w:sz w:val="26"/>
+          <w:szCs w:val="26"/>
+        </w:rPr>
         <w:t>phẩm</w:t>
       </w:r>
       <w:proofErr w:type="spellEnd"/>
       <w:r>
-        <w:t xml:space="preserve"> : Insert into …</w:t>
+        <w:rPr>
+          <w:sz w:val="26"/>
+          <w:szCs w:val="26"/>
+        </w:rPr>
+        <w:t xml:space="preserve"> :</w:t>
+      </w:r>
+      <w:proofErr w:type="gramEnd"/>
+      <w:r>
+        <w:rPr>
+          <w:sz w:val="26"/>
+          <w:szCs w:val="26"/>
+        </w:rPr>
+        <w:t xml:space="preserve"> Insert into …</w:t>
       </w:r>
     </w:p>
     <w:p>
+      <w:pPr>
+        <w:rPr>
+          <w:sz w:val="26"/>
+          <w:szCs w:val="26"/>
+        </w:rPr>
+      </w:pPr>
       <w:r>
         <w:rPr>
           <w:b/>
           <w:bCs/>
+          <w:sz w:val="26"/>
+          <w:szCs w:val="26"/>
         </w:rPr>
         <w:t xml:space="preserve">Trang </w:t>
       </w:r>
@@ -713,6 +4932,8 @@
         <w:rPr>
           <w:b/>
           <w:bCs/>
+          <w:sz w:val="26"/>
+          <w:szCs w:val="26"/>
         </w:rPr>
         <w:t>Chợ</w:t>
       </w:r>
@@ -721,6 +4942,8 @@
         <w:rPr>
           <w:b/>
           <w:bCs/>
+          <w:sz w:val="26"/>
+          <w:szCs w:val="26"/>
         </w:rPr>
         <w:t xml:space="preserve"> </w:t>
       </w:r>
@@ -729,6 +4952,8 @@
         <w:rPr>
           <w:b/>
           <w:bCs/>
+          <w:sz w:val="26"/>
+          <w:szCs w:val="26"/>
         </w:rPr>
         <w:t>xe</w:t>
       </w:r>
@@ -737,6 +4962,8 @@
         <w:rPr>
           <w:b/>
           <w:bCs/>
+          <w:sz w:val="26"/>
+          <w:szCs w:val="26"/>
         </w:rPr>
         <w:t xml:space="preserve"> </w:t>
       </w:r>
@@ -745,286 +4972,635 @@
         <w:rPr>
           <w:b/>
           <w:bCs/>
+          <w:sz w:val="26"/>
+          <w:szCs w:val="26"/>
         </w:rPr>
         <w:t>máy</w:t>
       </w:r>
       <w:proofErr w:type="spellEnd"/>
       <w:r>
+        <w:rPr>
+          <w:sz w:val="26"/>
+          <w:szCs w:val="26"/>
+        </w:rPr>
         <w:t xml:space="preserve"> (product.html) </w:t>
       </w:r>
     </w:p>
     <w:p>
-      <w:r>
+      <w:pPr>
+        <w:rPr>
+          <w:sz w:val="26"/>
+          <w:szCs w:val="26"/>
+        </w:rPr>
+      </w:pPr>
+      <w:r>
+        <w:rPr>
+          <w:sz w:val="26"/>
+          <w:szCs w:val="26"/>
+        </w:rPr>
         <w:t xml:space="preserve">+ Hiển </w:t>
       </w:r>
       <w:proofErr w:type="spellStart"/>
       <w:r>
+        <w:rPr>
+          <w:sz w:val="26"/>
+          <w:szCs w:val="26"/>
+        </w:rPr>
         <w:t>thị</w:t>
       </w:r>
       <w:proofErr w:type="spellEnd"/>
       <w:r>
-        <w:t xml:space="preserve"> </w:t>
-      </w:r>
-      <w:proofErr w:type="spellStart"/>
-      <w:r>
+        <w:rPr>
+          <w:sz w:val="26"/>
+          <w:szCs w:val="26"/>
+        </w:rPr>
+        <w:t xml:space="preserve"> </w:t>
+      </w:r>
+      <w:proofErr w:type="spellStart"/>
+      <w:r>
+        <w:rPr>
+          <w:sz w:val="26"/>
+          <w:szCs w:val="26"/>
+        </w:rPr>
         <w:t>sản</w:t>
       </w:r>
       <w:proofErr w:type="spellEnd"/>
       <w:r>
-        <w:t xml:space="preserve"> </w:t>
-      </w:r>
-      <w:proofErr w:type="spellStart"/>
-      <w:r>
+        <w:rPr>
+          <w:sz w:val="26"/>
+          <w:szCs w:val="26"/>
+        </w:rPr>
+        <w:t xml:space="preserve"> </w:t>
+      </w:r>
+      <w:proofErr w:type="spellStart"/>
+      <w:proofErr w:type="gramStart"/>
+      <w:r>
+        <w:rPr>
+          <w:sz w:val="26"/>
+          <w:szCs w:val="26"/>
+        </w:rPr>
         <w:t>phẩm</w:t>
       </w:r>
       <w:proofErr w:type="spellEnd"/>
       <w:r>
-        <w:t xml:space="preserve"> : select * …..</w:t>
+        <w:rPr>
+          <w:sz w:val="26"/>
+          <w:szCs w:val="26"/>
+        </w:rPr>
+        <w:t xml:space="preserve"> :</w:t>
+      </w:r>
+      <w:proofErr w:type="gramEnd"/>
+      <w:r>
+        <w:rPr>
+          <w:sz w:val="26"/>
+          <w:szCs w:val="26"/>
+        </w:rPr>
+        <w:t xml:space="preserve"> select * …..</w:t>
       </w:r>
     </w:p>
     <w:p>
-      <w:r>
+      <w:pPr>
+        <w:rPr>
+          <w:sz w:val="26"/>
+          <w:szCs w:val="26"/>
+        </w:rPr>
+      </w:pPr>
+      <w:r>
+        <w:rPr>
+          <w:sz w:val="26"/>
+          <w:szCs w:val="26"/>
+        </w:rPr>
         <w:t xml:space="preserve">+ </w:t>
       </w:r>
       <w:proofErr w:type="spellStart"/>
       <w:r>
+        <w:rPr>
+          <w:sz w:val="26"/>
+          <w:szCs w:val="26"/>
+        </w:rPr>
         <w:t>Tìm</w:t>
       </w:r>
       <w:proofErr w:type="spellEnd"/>
       <w:r>
-        <w:t xml:space="preserve"> </w:t>
-      </w:r>
-      <w:proofErr w:type="spellStart"/>
-      <w:r>
+        <w:rPr>
+          <w:sz w:val="26"/>
+          <w:szCs w:val="26"/>
+        </w:rPr>
+        <w:t xml:space="preserve"> </w:t>
+      </w:r>
+      <w:proofErr w:type="spellStart"/>
+      <w:r>
+        <w:rPr>
+          <w:sz w:val="26"/>
+          <w:szCs w:val="26"/>
+        </w:rPr>
         <w:t>kiếm</w:t>
       </w:r>
       <w:proofErr w:type="spellEnd"/>
       <w:r>
-        <w:t xml:space="preserve"> </w:t>
-      </w:r>
-      <w:proofErr w:type="spellStart"/>
-      <w:r>
+        <w:rPr>
+          <w:sz w:val="26"/>
+          <w:szCs w:val="26"/>
+        </w:rPr>
+        <w:t xml:space="preserve"> </w:t>
+      </w:r>
+      <w:proofErr w:type="spellStart"/>
+      <w:r>
+        <w:rPr>
+          <w:sz w:val="26"/>
+          <w:szCs w:val="26"/>
+        </w:rPr>
         <w:t>theo</w:t>
       </w:r>
       <w:proofErr w:type="spellEnd"/>
       <w:r>
-        <w:t xml:space="preserve"> </w:t>
-      </w:r>
-      <w:proofErr w:type="spellStart"/>
-      <w:r>
+        <w:rPr>
+          <w:sz w:val="26"/>
+          <w:szCs w:val="26"/>
+        </w:rPr>
+        <w:t xml:space="preserve"> </w:t>
+      </w:r>
+      <w:proofErr w:type="spellStart"/>
+      <w:r>
+        <w:rPr>
+          <w:sz w:val="26"/>
+          <w:szCs w:val="26"/>
+        </w:rPr>
         <w:t>Hãng</w:t>
       </w:r>
       <w:proofErr w:type="spellEnd"/>
       <w:r>
-        <w:t xml:space="preserve"> </w:t>
-      </w:r>
-      <w:proofErr w:type="spellStart"/>
-      <w:r>
+        <w:rPr>
+          <w:sz w:val="26"/>
+          <w:szCs w:val="26"/>
+        </w:rPr>
+        <w:t xml:space="preserve"> </w:t>
+      </w:r>
+      <w:proofErr w:type="spellStart"/>
+      <w:r>
+        <w:rPr>
+          <w:sz w:val="26"/>
+          <w:szCs w:val="26"/>
+        </w:rPr>
         <w:t>xe</w:t>
       </w:r>
       <w:proofErr w:type="spellEnd"/>
       <w:r>
+        <w:rPr>
+          <w:sz w:val="26"/>
+          <w:szCs w:val="26"/>
+        </w:rPr>
         <w:t xml:space="preserve"> (</w:t>
       </w:r>
       <w:proofErr w:type="spellStart"/>
       <w:r>
+        <w:rPr>
+          <w:sz w:val="26"/>
+          <w:szCs w:val="26"/>
+        </w:rPr>
         <w:t>honda</w:t>
       </w:r>
       <w:proofErr w:type="spellEnd"/>
       <w:r>
+        <w:rPr>
+          <w:sz w:val="26"/>
+          <w:szCs w:val="26"/>
+        </w:rPr>
         <w:t xml:space="preserve">, </w:t>
       </w:r>
       <w:proofErr w:type="spellStart"/>
-      <w:r>
+      <w:proofErr w:type="gramStart"/>
+      <w:r>
+        <w:rPr>
+          <w:sz w:val="26"/>
+          <w:szCs w:val="26"/>
+        </w:rPr>
         <w:t>ducati</w:t>
       </w:r>
       <w:proofErr w:type="spellEnd"/>
       <w:r>
-        <w:t xml:space="preserve">.. ), </w:t>
-      </w:r>
-      <w:proofErr w:type="spellStart"/>
-      <w:r>
+        <w:rPr>
+          <w:sz w:val="26"/>
+          <w:szCs w:val="26"/>
+        </w:rPr>
+        <w:t>..</w:t>
+      </w:r>
+      <w:proofErr w:type="gramEnd"/>
+      <w:r>
+        <w:rPr>
+          <w:sz w:val="26"/>
+          <w:szCs w:val="26"/>
+        </w:rPr>
+        <w:t xml:space="preserve"> ), </w:t>
+      </w:r>
+      <w:proofErr w:type="spellStart"/>
+      <w:r>
+        <w:rPr>
+          <w:sz w:val="26"/>
+          <w:szCs w:val="26"/>
+        </w:rPr>
         <w:t>loại</w:t>
       </w:r>
       <w:proofErr w:type="spellEnd"/>
       <w:r>
-        <w:t xml:space="preserve"> </w:t>
-      </w:r>
-      <w:proofErr w:type="spellStart"/>
-      <w:r>
+        <w:rPr>
+          <w:sz w:val="26"/>
+          <w:szCs w:val="26"/>
+        </w:rPr>
+        <w:t xml:space="preserve"> </w:t>
+      </w:r>
+      <w:proofErr w:type="spellStart"/>
+      <w:r>
+        <w:rPr>
+          <w:sz w:val="26"/>
+          <w:szCs w:val="26"/>
+        </w:rPr>
         <w:t>xe</w:t>
       </w:r>
       <w:proofErr w:type="spellEnd"/>
       <w:r>
+        <w:rPr>
+          <w:sz w:val="26"/>
+          <w:szCs w:val="26"/>
+        </w:rPr>
         <w:t xml:space="preserve"> (Xe </w:t>
       </w:r>
       <w:proofErr w:type="spellStart"/>
       <w:r>
+        <w:rPr>
+          <w:sz w:val="26"/>
+          <w:szCs w:val="26"/>
+        </w:rPr>
         <w:t>tay</w:t>
       </w:r>
       <w:proofErr w:type="spellEnd"/>
       <w:r>
-        <w:t xml:space="preserve"> </w:t>
-      </w:r>
-      <w:proofErr w:type="spellStart"/>
-      <w:r>
+        <w:rPr>
+          <w:sz w:val="26"/>
+          <w:szCs w:val="26"/>
+        </w:rPr>
+        <w:t xml:space="preserve"> </w:t>
+      </w:r>
+      <w:proofErr w:type="spellStart"/>
+      <w:r>
+        <w:rPr>
+          <w:sz w:val="26"/>
+          <w:szCs w:val="26"/>
+        </w:rPr>
         <w:t>côn</w:t>
       </w:r>
       <w:proofErr w:type="spellEnd"/>
       <w:r>
+        <w:rPr>
+          <w:sz w:val="26"/>
+          <w:szCs w:val="26"/>
+        </w:rPr>
         <w:t xml:space="preserve">, </w:t>
       </w:r>
       <w:proofErr w:type="spellStart"/>
       <w:r>
+        <w:rPr>
+          <w:sz w:val="26"/>
+          <w:szCs w:val="26"/>
+        </w:rPr>
         <w:t>xe</w:t>
       </w:r>
       <w:proofErr w:type="spellEnd"/>
       <w:r>
-        <w:t xml:space="preserve"> </w:t>
-      </w:r>
-      <w:proofErr w:type="spellStart"/>
-      <w:r>
+        <w:rPr>
+          <w:sz w:val="26"/>
+          <w:szCs w:val="26"/>
+        </w:rPr>
+        <w:t xml:space="preserve"> </w:t>
+      </w:r>
+      <w:proofErr w:type="spellStart"/>
+      <w:r>
+        <w:rPr>
+          <w:sz w:val="26"/>
+          <w:szCs w:val="26"/>
+        </w:rPr>
         <w:t>số</w:t>
       </w:r>
       <w:proofErr w:type="spellEnd"/>
       <w:r>
+        <w:rPr>
+          <w:sz w:val="26"/>
+          <w:szCs w:val="26"/>
+        </w:rPr>
         <w:t xml:space="preserve">, </w:t>
       </w:r>
       <w:proofErr w:type="spellStart"/>
       <w:r>
+        <w:rPr>
+          <w:sz w:val="26"/>
+          <w:szCs w:val="26"/>
+        </w:rPr>
         <w:t>xe</w:t>
       </w:r>
       <w:proofErr w:type="spellEnd"/>
       <w:r>
-        <w:t xml:space="preserve"> </w:t>
-      </w:r>
-      <w:proofErr w:type="spellStart"/>
-      <w:r>
+        <w:rPr>
+          <w:sz w:val="26"/>
+          <w:szCs w:val="26"/>
+        </w:rPr>
+        <w:t xml:space="preserve"> </w:t>
+      </w:r>
+      <w:proofErr w:type="spellStart"/>
+      <w:r>
+        <w:rPr>
+          <w:sz w:val="26"/>
+          <w:szCs w:val="26"/>
+        </w:rPr>
         <w:t>thể</w:t>
       </w:r>
       <w:proofErr w:type="spellEnd"/>
       <w:r>
-        <w:t xml:space="preserve"> </w:t>
-      </w:r>
-      <w:proofErr w:type="spellStart"/>
-      <w:r>
+        <w:rPr>
+          <w:sz w:val="26"/>
+          <w:szCs w:val="26"/>
+        </w:rPr>
+        <w:t xml:space="preserve"> </w:t>
+      </w:r>
+      <w:proofErr w:type="spellStart"/>
+      <w:r>
+        <w:rPr>
+          <w:sz w:val="26"/>
+          <w:szCs w:val="26"/>
+        </w:rPr>
         <w:t>thao</w:t>
       </w:r>
       <w:proofErr w:type="spellEnd"/>
       <w:r>
+        <w:rPr>
+          <w:sz w:val="26"/>
+          <w:szCs w:val="26"/>
+        </w:rPr>
         <w:t xml:space="preserve">) , </w:t>
       </w:r>
       <w:proofErr w:type="spellStart"/>
       <w:r>
+        <w:rPr>
+          <w:sz w:val="26"/>
+          <w:szCs w:val="26"/>
+        </w:rPr>
         <w:t>phân</w:t>
       </w:r>
       <w:proofErr w:type="spellEnd"/>
       <w:r>
-        <w:t xml:space="preserve"> </w:t>
-      </w:r>
-      <w:proofErr w:type="spellStart"/>
-      <w:r>
+        <w:rPr>
+          <w:sz w:val="26"/>
+          <w:szCs w:val="26"/>
+        </w:rPr>
+        <w:t xml:space="preserve"> </w:t>
+      </w:r>
+      <w:proofErr w:type="spellStart"/>
+      <w:r>
+        <w:rPr>
+          <w:sz w:val="26"/>
+          <w:szCs w:val="26"/>
+        </w:rPr>
         <w:t>khối</w:t>
       </w:r>
       <w:proofErr w:type="spellEnd"/>
       <w:r>
+        <w:rPr>
+          <w:sz w:val="26"/>
+          <w:szCs w:val="26"/>
+        </w:rPr>
         <w:t xml:space="preserve"> , </w:t>
       </w:r>
       <w:proofErr w:type="spellStart"/>
       <w:r>
+        <w:rPr>
+          <w:sz w:val="26"/>
+          <w:szCs w:val="26"/>
+        </w:rPr>
         <w:t>đến</w:t>
       </w:r>
       <w:proofErr w:type="spellEnd"/>
       <w:r>
-        <w:t xml:space="preserve"> </w:t>
-      </w:r>
-      <w:proofErr w:type="spellStart"/>
-      <w:r>
+        <w:rPr>
+          <w:sz w:val="26"/>
+          <w:szCs w:val="26"/>
+        </w:rPr>
+        <w:t xml:space="preserve"> </w:t>
+      </w:r>
+      <w:proofErr w:type="spellStart"/>
+      <w:r>
+        <w:rPr>
+          <w:sz w:val="26"/>
+          <w:szCs w:val="26"/>
+        </w:rPr>
         <w:t>giá</w:t>
       </w:r>
       <w:proofErr w:type="spellEnd"/>
       <w:r>
-        <w:t xml:space="preserve"> ( ? -&gt; ? )</w:t>
-      </w:r>
+        <w:rPr>
+          <w:sz w:val="26"/>
+          <w:szCs w:val="26"/>
+        </w:rPr>
+        <w:t xml:space="preserve"> ( ? -&gt; </w:t>
+      </w:r>
+      <w:proofErr w:type="gramStart"/>
+      <w:r>
+        <w:rPr>
+          <w:sz w:val="26"/>
+          <w:szCs w:val="26"/>
+        </w:rPr>
+        <w:t>? )</w:t>
+      </w:r>
+      <w:proofErr w:type="gramEnd"/>
     </w:p>
     <w:p>
-      <w:r>
+      <w:pPr>
+        <w:rPr>
+          <w:sz w:val="26"/>
+          <w:szCs w:val="26"/>
+        </w:rPr>
+      </w:pPr>
+      <w:r>
+        <w:rPr>
+          <w:sz w:val="26"/>
+          <w:szCs w:val="26"/>
+        </w:rPr>
         <w:t xml:space="preserve">+ </w:t>
       </w:r>
       <w:proofErr w:type="spellStart"/>
       <w:r>
+        <w:rPr>
+          <w:sz w:val="26"/>
+          <w:szCs w:val="26"/>
+        </w:rPr>
         <w:t>lọc</w:t>
       </w:r>
       <w:proofErr w:type="spellEnd"/>
       <w:r>
-        <w:t xml:space="preserve"> </w:t>
-      </w:r>
-      <w:proofErr w:type="spellStart"/>
-      <w:r>
+        <w:rPr>
+          <w:sz w:val="26"/>
+          <w:szCs w:val="26"/>
+        </w:rPr>
+        <w:t xml:space="preserve"> </w:t>
+      </w:r>
+      <w:proofErr w:type="spellStart"/>
+      <w:r>
+        <w:rPr>
+          <w:sz w:val="26"/>
+          <w:szCs w:val="26"/>
+        </w:rPr>
         <w:t>theo</w:t>
       </w:r>
       <w:proofErr w:type="spellEnd"/>
       <w:r>
-        <w:t xml:space="preserve"> </w:t>
-      </w:r>
-      <w:proofErr w:type="spellStart"/>
-      <w:r>
+        <w:rPr>
+          <w:sz w:val="26"/>
+          <w:szCs w:val="26"/>
+        </w:rPr>
+        <w:t xml:space="preserve"> </w:t>
+      </w:r>
+      <w:proofErr w:type="spellStart"/>
+      <w:r>
+        <w:rPr>
+          <w:sz w:val="26"/>
+          <w:szCs w:val="26"/>
+        </w:rPr>
         <w:t>hãng</w:t>
       </w:r>
       <w:proofErr w:type="spellEnd"/>
       <w:r>
-        <w:t xml:space="preserve"> </w:t>
-      </w:r>
-      <w:proofErr w:type="spellStart"/>
-      <w:r>
+        <w:rPr>
+          <w:sz w:val="26"/>
+          <w:szCs w:val="26"/>
+        </w:rPr>
+        <w:t xml:space="preserve"> </w:t>
+      </w:r>
+      <w:proofErr w:type="spellStart"/>
+      <w:r>
+        <w:rPr>
+          <w:sz w:val="26"/>
+          <w:szCs w:val="26"/>
+        </w:rPr>
         <w:t>xe</w:t>
       </w:r>
       <w:proofErr w:type="spellEnd"/>
       <w:r>
+        <w:rPr>
+          <w:sz w:val="26"/>
+          <w:szCs w:val="26"/>
+        </w:rPr>
         <w:t xml:space="preserve"> </w:t>
       </w:r>
     </w:p>
     <w:p>
-      <w:r>
+      <w:pPr>
+        <w:rPr>
+          <w:sz w:val="26"/>
+          <w:szCs w:val="26"/>
+        </w:rPr>
+      </w:pPr>
+      <w:r>
+        <w:rPr>
+          <w:sz w:val="26"/>
+          <w:szCs w:val="26"/>
+        </w:rPr>
         <w:t xml:space="preserve">+ </w:t>
       </w:r>
       <w:proofErr w:type="spellStart"/>
       <w:r>
+        <w:rPr>
+          <w:sz w:val="26"/>
+          <w:szCs w:val="26"/>
+        </w:rPr>
         <w:t>lọc</w:t>
       </w:r>
       <w:proofErr w:type="spellEnd"/>
       <w:r>
-        <w:t xml:space="preserve"> </w:t>
-      </w:r>
-      <w:proofErr w:type="spellStart"/>
-      <w:r>
+        <w:rPr>
+          <w:sz w:val="26"/>
+          <w:szCs w:val="26"/>
+        </w:rPr>
+        <w:t xml:space="preserve"> </w:t>
+      </w:r>
+      <w:proofErr w:type="spellStart"/>
+      <w:r>
+        <w:rPr>
+          <w:sz w:val="26"/>
+          <w:szCs w:val="26"/>
+        </w:rPr>
         <w:t>theo</w:t>
       </w:r>
       <w:proofErr w:type="spellEnd"/>
       <w:r>
-        <w:t xml:space="preserve"> </w:t>
-      </w:r>
-      <w:proofErr w:type="spellStart"/>
-      <w:r>
+        <w:rPr>
+          <w:sz w:val="26"/>
+          <w:szCs w:val="26"/>
+        </w:rPr>
+        <w:t xml:space="preserve"> </w:t>
+      </w:r>
+      <w:proofErr w:type="spellStart"/>
+      <w:r>
+        <w:rPr>
+          <w:sz w:val="26"/>
+          <w:szCs w:val="26"/>
+        </w:rPr>
         <w:t>màu</w:t>
       </w:r>
       <w:proofErr w:type="spellEnd"/>
       <w:r>
-        <w:t xml:space="preserve"> </w:t>
-      </w:r>
-      <w:proofErr w:type="spellStart"/>
-      <w:r>
+        <w:rPr>
+          <w:sz w:val="26"/>
+          <w:szCs w:val="26"/>
+        </w:rPr>
+        <w:t xml:space="preserve"> </w:t>
+      </w:r>
+      <w:proofErr w:type="spellStart"/>
+      <w:r>
+        <w:rPr>
+          <w:sz w:val="26"/>
+          <w:szCs w:val="26"/>
+        </w:rPr>
         <w:t>sắc</w:t>
       </w:r>
       <w:proofErr w:type="spellEnd"/>
       <w:r>
+        <w:rPr>
+          <w:sz w:val="26"/>
+          <w:szCs w:val="26"/>
+        </w:rPr>
         <w:t xml:space="preserve"> </w:t>
       </w:r>
     </w:p>
-    <w:p/>
-    <w:p/>
-    <w:p/>
-    <w:p/>
+    <w:p>
+      <w:pPr>
+        <w:rPr>
+          <w:sz w:val="26"/>
+          <w:szCs w:val="26"/>
+        </w:rPr>
+      </w:pPr>
+    </w:p>
+    <w:p>
+      <w:pPr>
+        <w:rPr>
+          <w:sz w:val="26"/>
+          <w:szCs w:val="26"/>
+        </w:rPr>
+      </w:pPr>
+    </w:p>
+    <w:p>
+      <w:pPr>
+        <w:rPr>
+          <w:sz w:val="26"/>
+          <w:szCs w:val="26"/>
+        </w:rPr>
+      </w:pPr>
+    </w:p>
+    <w:p>
+      <w:pPr>
+        <w:rPr>
+          <w:sz w:val="26"/>
+          <w:szCs w:val="26"/>
+        </w:rPr>
+      </w:pPr>
+    </w:p>
     <w:sectPr>
       <w:pgSz w:w="12240" w:h="15840"/>
       <w:pgMar w:top="1440" w:right="1440" w:bottom="1440" w:left="1440" w:header="720" w:footer="720" w:gutter="0"/>
@@ -1435,7 +6011,7 @@
   <w:style w:type="paragraph" w:default="1" w:styleId="Normal">
     <w:name w:val="Normal"/>
     <w:qFormat/>
-    <w:rsid w:val="00810790"/>
+    <w:rsid w:val="00BF43C6"/>
   </w:style>
   <w:style w:type="paragraph" w:styleId="Heading1">
     <w:name w:val="heading 1"/>
